--- a/Project Report.docx
+++ b/Project Report.docx
@@ -63,6 +63,13 @@
           <w:szCs w:val="28"/>
         </w:rPr>
       </w:pPr>
+      <w:r>
+        <w:rPr>
+          <w:sz w:val="28"/>
+          <w:szCs w:val="28"/>
+        </w:rPr>
+        <w:t>Stats: Casual</w:t>
+      </w:r>
     </w:p>
     <w:p>
       <w:pPr>
@@ -125,18 +132,125 @@
           <w:szCs w:val="28"/>
         </w:rPr>
       </w:pPr>
-    </w:p>
-    <w:p>
-      <w:pPr>
+      <w:r>
         <w:rPr>
           <w:sz w:val="28"/>
           <w:szCs w:val="28"/>
         </w:rPr>
+        <w:drawing>
+          <wp:inline distT="0" distB="0" distL="0" distR="0" wp14:anchorId="14C5007E" wp14:editId="64B08D4E">
+            <wp:extent cx="2743220" cy="1066808"/>
+            <wp:effectExtent l="0" t="0" r="0" b="0"/>
+            <wp:docPr id="4" name="Picture 4" descr="Text&#10;&#10;Description automatically generated"/>
+            <wp:cNvGraphicFramePr>
+              <a:graphicFrameLocks xmlns:a="http://schemas.openxmlformats.org/drawingml/2006/main" noChangeAspect="1"/>
+            </wp:cNvGraphicFramePr>
+            <a:graphic xmlns:a="http://schemas.openxmlformats.org/drawingml/2006/main">
+              <a:graphicData uri="http://schemas.openxmlformats.org/drawingml/2006/picture">
+                <pic:pic xmlns:pic="http://schemas.openxmlformats.org/drawingml/2006/picture">
+                  <pic:nvPicPr>
+                    <pic:cNvPr id="4" name="Picture 4" descr="Text&#10;&#10;Description automatically generated"/>
+                    <pic:cNvPicPr/>
+                  </pic:nvPicPr>
+                  <pic:blipFill>
+                    <a:blip r:embed="rId8"/>
+                    <a:stretch>
+                      <a:fillRect/>
+                    </a:stretch>
+                  </pic:blipFill>
+                  <pic:spPr>
+                    <a:xfrm>
+                      <a:off x="0" y="0"/>
+                      <a:ext cx="2743220" cy="1066808"/>
+                    </a:xfrm>
+                    <a:prstGeom prst="rect">
+                      <a:avLst/>
+                    </a:prstGeom>
+                  </pic:spPr>
+                </pic:pic>
+              </a:graphicData>
+            </a:graphic>
+          </wp:inline>
+        </w:drawing>
+      </w:r>
+    </w:p>
+    <w:p>
+      <w:pPr>
+        <w:rPr>
+          <w:sz w:val="28"/>
+          <w:szCs w:val="28"/>
+        </w:rPr>
+      </w:pPr>
+      <w:r>
+        <w:rPr>
+          <w:sz w:val="28"/>
+          <w:szCs w:val="28"/>
+        </w:rPr>
+        <w:drawing>
+          <wp:inline distT="0" distB="0" distL="0" distR="0" wp14:anchorId="7B1D86AB" wp14:editId="36C4548B">
+            <wp:extent cx="2762270" cy="1038233"/>
+            <wp:effectExtent l="0" t="0" r="0" b="9525"/>
+            <wp:docPr id="5" name="Picture 5" descr="Text&#10;&#10;Description automatically generated"/>
+            <wp:cNvGraphicFramePr>
+              <a:graphicFrameLocks xmlns:a="http://schemas.openxmlformats.org/drawingml/2006/main" noChangeAspect="1"/>
+            </wp:cNvGraphicFramePr>
+            <a:graphic xmlns:a="http://schemas.openxmlformats.org/drawingml/2006/main">
+              <a:graphicData uri="http://schemas.openxmlformats.org/drawingml/2006/picture">
+                <pic:pic xmlns:pic="http://schemas.openxmlformats.org/drawingml/2006/picture">
+                  <pic:nvPicPr>
+                    <pic:cNvPr id="5" name="Picture 5" descr="Text&#10;&#10;Description automatically generated"/>
+                    <pic:cNvPicPr/>
+                  </pic:nvPicPr>
+                  <pic:blipFill>
+                    <a:blip r:embed="rId9"/>
+                    <a:stretch>
+                      <a:fillRect/>
+                    </a:stretch>
+                  </pic:blipFill>
+                  <pic:spPr>
+                    <a:xfrm>
+                      <a:off x="0" y="0"/>
+                      <a:ext cx="2762270" cy="1038233"/>
+                    </a:xfrm>
+                    <a:prstGeom prst="rect">
+                      <a:avLst/>
+                    </a:prstGeom>
+                  </pic:spPr>
+                </pic:pic>
+              </a:graphicData>
+            </a:graphic>
+          </wp:inline>
+        </w:drawing>
+      </w:r>
+    </w:p>
+    <w:p>
+      <w:pPr>
+        <w:rPr>
+          <w:sz w:val="28"/>
+          <w:szCs w:val="28"/>
+        </w:rPr>
+      </w:pPr>
+    </w:p>
+    <w:p>
+      <w:pPr>
+        <w:rPr>
+          <w:sz w:val="28"/>
+          <w:szCs w:val="28"/>
+        </w:rPr>
+      </w:pPr>
+    </w:p>
+    <w:p>
+      <w:pPr>
+        <w:rPr>
+          <w:sz w:val="28"/>
+          <w:szCs w:val="28"/>
+        </w:rPr>
       </w:pPr>
       <w:r>
         <w:rPr>
           <w:noProof/>
         </w:rPr>
+        <w:lastRenderedPageBreak/>
         <w:drawing>
           <wp:inline distT="0" distB="0" distL="0" distR="0" wp14:anchorId="7206CF59" wp14:editId="0A854159">
             <wp:extent cx="5505452" cy="3448050"/>
@@ -153,7 +267,7 @@
                     <pic:cNvPicPr/>
                   </pic:nvPicPr>
                   <pic:blipFill>
-                    <a:blip r:embed="rId8">
+                    <a:blip r:embed="rId10">
                       <a:extLst>
                         <a:ext uri="{28A0092B-C50C-407E-A947-70E740481C1C}">
                           <a14:useLocalDpi xmlns:a14="http://schemas.microsoft.com/office/drawing/2010/main" val="0"/>
@@ -197,7 +311,6 @@
           <w:sz w:val="28"/>
           <w:szCs w:val="28"/>
         </w:rPr>
-        <w:lastRenderedPageBreak/>
         <w:t>Response Variable distribution</w:t>
       </w:r>
     </w:p>
@@ -251,6 +364,7 @@
         <w:rPr>
           <w:noProof/>
         </w:rPr>
+        <w:lastRenderedPageBreak/>
         <w:drawing>
           <wp:inline distT="0" distB="0" distL="0" distR="0" wp14:anchorId="2E044915" wp14:editId="365CCFD7">
             <wp:extent cx="5695240" cy="4533333"/>
@@ -267,7 +381,7 @@
                     <pic:cNvPicPr/>
                   </pic:nvPicPr>
                   <pic:blipFill>
-                    <a:blip r:embed="rId9">
+                    <a:blip r:embed="rId11">
                       <a:extLst>
                         <a:ext uri="{28A0092B-C50C-407E-A947-70E740481C1C}">
                           <a14:useLocalDpi xmlns:a14="http://schemas.microsoft.com/office/drawing/2010/main" val="0"/>
@@ -338,145 +452,6 @@
                 <pic:pic xmlns:pic="http://schemas.openxmlformats.org/drawingml/2006/picture">
                   <pic:nvPicPr>
                     <pic:cNvPr id="0" name="Picture 9"/>
-                    <pic:cNvPicPr/>
-                  </pic:nvPicPr>
-                  <pic:blipFill>
-                    <a:blip r:embed="rId10">
-                      <a:extLst>
-                        <a:ext uri="{28A0092B-C50C-407E-A947-70E740481C1C}">
-                          <a14:useLocalDpi xmlns:a14="http://schemas.microsoft.com/office/drawing/2010/main" val="0"/>
-                        </a:ext>
-                      </a:extLst>
-                    </a:blip>
-                    <a:stretch>
-                      <a:fillRect/>
-                    </a:stretch>
-                  </pic:blipFill>
-                  <pic:spPr>
-                    <a:xfrm>
-                      <a:off x="0" y="0"/>
-                      <a:ext cx="5731510" cy="3562985"/>
-                    </a:xfrm>
-                    <a:prstGeom prst="rect">
-                      <a:avLst/>
-                    </a:prstGeom>
-                  </pic:spPr>
-                </pic:pic>
-              </a:graphicData>
-            </a:graphic>
-          </wp:inline>
-        </w:drawing>
-      </w:r>
-    </w:p>
-    <w:p>
-      <w:pPr>
-        <w:ind w:left="360"/>
-        <w:rPr>
-          <w:sz w:val="28"/>
-          <w:szCs w:val="28"/>
-        </w:rPr>
-      </w:pPr>
-    </w:p>
-    <w:p>
-      <w:pPr>
-        <w:ind w:left="360"/>
-        <w:rPr>
-          <w:sz w:val="28"/>
-          <w:szCs w:val="28"/>
-        </w:rPr>
-      </w:pPr>
-      <w:r>
-        <w:rPr>
-          <w:noProof/>
-        </w:rPr>
-        <w:drawing>
-          <wp:inline distT="0" distB="0" distL="0" distR="0" wp14:anchorId="3B6D4D70" wp14:editId="172F43ED">
-            <wp:extent cx="5731510" cy="3562985"/>
-            <wp:effectExtent l="0" t="0" r="2540" b="0"/>
-            <wp:docPr id="10" name="Picture 10" descr="Chart, scatter chart&#10;&#10;Description automatically generated"/>
-            <wp:cNvGraphicFramePr>
-              <a:graphicFrameLocks xmlns:a="http://schemas.openxmlformats.org/drawingml/2006/main" noChangeAspect="1"/>
-            </wp:cNvGraphicFramePr>
-            <a:graphic xmlns:a="http://schemas.openxmlformats.org/drawingml/2006/main">
-              <a:graphicData uri="http://schemas.openxmlformats.org/drawingml/2006/picture">
-                <pic:pic xmlns:pic="http://schemas.openxmlformats.org/drawingml/2006/picture">
-                  <pic:nvPicPr>
-                    <pic:cNvPr id="0" name="Picture 10"/>
-                    <pic:cNvPicPr/>
-                  </pic:nvPicPr>
-                  <pic:blipFill>
-                    <a:blip r:embed="rId11">
-                      <a:extLst>
-                        <a:ext uri="{28A0092B-C50C-407E-A947-70E740481C1C}">
-                          <a14:useLocalDpi xmlns:a14="http://schemas.microsoft.com/office/drawing/2010/main" val="0"/>
-                        </a:ext>
-                      </a:extLst>
-                    </a:blip>
-                    <a:stretch>
-                      <a:fillRect/>
-                    </a:stretch>
-                  </pic:blipFill>
-                  <pic:spPr>
-                    <a:xfrm>
-                      <a:off x="0" y="0"/>
-                      <a:ext cx="5731510" cy="3562985"/>
-                    </a:xfrm>
-                    <a:prstGeom prst="rect">
-                      <a:avLst/>
-                    </a:prstGeom>
-                  </pic:spPr>
-                </pic:pic>
-              </a:graphicData>
-            </a:graphic>
-          </wp:inline>
-        </w:drawing>
-      </w:r>
-    </w:p>
-    <w:p>
-      <w:pPr>
-        <w:ind w:left="360"/>
-        <w:rPr>
-          <w:sz w:val="28"/>
-          <w:szCs w:val="28"/>
-        </w:rPr>
-      </w:pPr>
-    </w:p>
-    <w:p>
-      <w:pPr>
-        <w:ind w:left="360"/>
-        <w:rPr>
-          <w:noProof/>
-          <w:sz w:val="28"/>
-          <w:szCs w:val="28"/>
-        </w:rPr>
-      </w:pPr>
-    </w:p>
-    <w:p>
-      <w:pPr>
-        <w:ind w:left="360"/>
-        <w:rPr>
-          <w:sz w:val="28"/>
-          <w:szCs w:val="28"/>
-        </w:rPr>
-      </w:pPr>
-      <w:r>
-        <w:rPr>
-          <w:noProof/>
-        </w:rPr>
-        <w:lastRenderedPageBreak/>
-        <w:drawing>
-          <wp:inline distT="0" distB="0" distL="0" distR="0" wp14:anchorId="15C894F1" wp14:editId="35047A2B">
-            <wp:extent cx="5731510" cy="3562985"/>
-            <wp:effectExtent l="0" t="0" r="2540" b="0"/>
-            <wp:docPr id="12" name="Picture 12" descr="Chart, scatter chart&#10;&#10;Description automatically generated"/>
-            <wp:cNvGraphicFramePr>
-              <a:graphicFrameLocks xmlns:a="http://schemas.openxmlformats.org/drawingml/2006/main" noChangeAspect="1"/>
-            </wp:cNvGraphicFramePr>
-            <a:graphic xmlns:a="http://schemas.openxmlformats.org/drawingml/2006/main">
-              <a:graphicData uri="http://schemas.openxmlformats.org/drawingml/2006/picture">
-                <pic:pic xmlns:pic="http://schemas.openxmlformats.org/drawingml/2006/picture">
-                  <pic:nvPicPr>
-                    <pic:cNvPr id="0" name="Picture 12"/>
                     <pic:cNvPicPr/>
                   </pic:nvPicPr>
                   <pic:blipFill>
@@ -524,6 +499,52 @@
           <w:szCs w:val="28"/>
         </w:rPr>
       </w:pPr>
+      <w:r>
+        <w:rPr>
+          <w:noProof/>
+        </w:rPr>
+        <w:drawing>
+          <wp:inline distT="0" distB="0" distL="0" distR="0" wp14:anchorId="3B6D4D70" wp14:editId="172F43ED">
+            <wp:extent cx="5731510" cy="3562985"/>
+            <wp:effectExtent l="0" t="0" r="2540" b="0"/>
+            <wp:docPr id="10" name="Picture 10" descr="Chart, scatter chart&#10;&#10;Description automatically generated"/>
+            <wp:cNvGraphicFramePr>
+              <a:graphicFrameLocks xmlns:a="http://schemas.openxmlformats.org/drawingml/2006/main" noChangeAspect="1"/>
+            </wp:cNvGraphicFramePr>
+            <a:graphic xmlns:a="http://schemas.openxmlformats.org/drawingml/2006/main">
+              <a:graphicData uri="http://schemas.openxmlformats.org/drawingml/2006/picture">
+                <pic:pic xmlns:pic="http://schemas.openxmlformats.org/drawingml/2006/picture">
+                  <pic:nvPicPr>
+                    <pic:cNvPr id="0" name="Picture 10"/>
+                    <pic:cNvPicPr/>
+                  </pic:nvPicPr>
+                  <pic:blipFill>
+                    <a:blip r:embed="rId13">
+                      <a:extLst>
+                        <a:ext uri="{28A0092B-C50C-407E-A947-70E740481C1C}">
+                          <a14:useLocalDpi xmlns:a14="http://schemas.microsoft.com/office/drawing/2010/main" val="0"/>
+                        </a:ext>
+                      </a:extLst>
+                    </a:blip>
+                    <a:stretch>
+                      <a:fillRect/>
+                    </a:stretch>
+                  </pic:blipFill>
+                  <pic:spPr>
+                    <a:xfrm>
+                      <a:off x="0" y="0"/>
+                      <a:ext cx="5731510" cy="3562985"/>
+                    </a:xfrm>
+                    <a:prstGeom prst="rect">
+                      <a:avLst/>
+                    </a:prstGeom>
+                  </pic:spPr>
+                </pic:pic>
+              </a:graphicData>
+            </a:graphic>
+          </wp:inline>
+        </w:drawing>
+      </w:r>
     </w:p>
     <w:p>
       <w:pPr>
@@ -538,6 +559,7 @@
       <w:pPr>
         <w:ind w:left="360"/>
         <w:rPr>
+          <w:noProof/>
           <w:sz w:val="28"/>
           <w:szCs w:val="28"/>
         </w:rPr>
@@ -551,6 +573,53 @@
           <w:szCs w:val="28"/>
         </w:rPr>
       </w:pPr>
+      <w:r>
+        <w:rPr>
+          <w:noProof/>
+        </w:rPr>
+        <w:lastRenderedPageBreak/>
+        <w:drawing>
+          <wp:inline distT="0" distB="0" distL="0" distR="0" wp14:anchorId="15C894F1" wp14:editId="35047A2B">
+            <wp:extent cx="5731510" cy="3562985"/>
+            <wp:effectExtent l="0" t="0" r="2540" b="0"/>
+            <wp:docPr id="12" name="Picture 12" descr="Chart, scatter chart&#10;&#10;Description automatically generated"/>
+            <wp:cNvGraphicFramePr>
+              <a:graphicFrameLocks xmlns:a="http://schemas.openxmlformats.org/drawingml/2006/main" noChangeAspect="1"/>
+            </wp:cNvGraphicFramePr>
+            <a:graphic xmlns:a="http://schemas.openxmlformats.org/drawingml/2006/main">
+              <a:graphicData uri="http://schemas.openxmlformats.org/drawingml/2006/picture">
+                <pic:pic xmlns:pic="http://schemas.openxmlformats.org/drawingml/2006/picture">
+                  <pic:nvPicPr>
+                    <pic:cNvPr id="0" name="Picture 12"/>
+                    <pic:cNvPicPr/>
+                  </pic:nvPicPr>
+                  <pic:blipFill>
+                    <a:blip r:embed="rId14">
+                      <a:extLst>
+                        <a:ext uri="{28A0092B-C50C-407E-A947-70E740481C1C}">
+                          <a14:useLocalDpi xmlns:a14="http://schemas.microsoft.com/office/drawing/2010/main" val="0"/>
+                        </a:ext>
+                      </a:extLst>
+                    </a:blip>
+                    <a:stretch>
+                      <a:fillRect/>
+                    </a:stretch>
+                  </pic:blipFill>
+                  <pic:spPr>
+                    <a:xfrm>
+                      <a:off x="0" y="0"/>
+                      <a:ext cx="5731510" cy="3562985"/>
+                    </a:xfrm>
+                    <a:prstGeom prst="rect">
+                      <a:avLst/>
+                    </a:prstGeom>
+                  </pic:spPr>
+                </pic:pic>
+              </a:graphicData>
+            </a:graphic>
+          </wp:inline>
+        </w:drawing>
+      </w:r>
     </w:p>
     <w:p>
       <w:pPr>
@@ -645,6 +714,41 @@
     <w:p>
       <w:pPr>
         <w:ind w:left="360"/>
+        <w:rPr>
+          <w:sz w:val="28"/>
+          <w:szCs w:val="28"/>
+        </w:rPr>
+      </w:pPr>
+    </w:p>
+    <w:p>
+      <w:pPr>
+        <w:ind w:left="360"/>
+        <w:rPr>
+          <w:sz w:val="28"/>
+          <w:szCs w:val="28"/>
+        </w:rPr>
+      </w:pPr>
+    </w:p>
+    <w:p>
+      <w:pPr>
+        <w:ind w:left="360"/>
+        <w:rPr>
+          <w:sz w:val="28"/>
+          <w:szCs w:val="28"/>
+        </w:rPr>
+      </w:pPr>
+    </w:p>
+    <w:p>
+      <w:pPr>
+        <w:ind w:left="360"/>
+        <w:rPr>
+          <w:sz w:val="28"/>
+          <w:szCs w:val="28"/>
+        </w:rPr>
+      </w:pPr>
+    </w:p>
+    <w:p>
+      <w:pPr>
         <w:rPr>
           <w:sz w:val="28"/>
           <w:szCs w:val="28"/>
@@ -669,6 +773,7 @@
           <w:sz w:val="32"/>
           <w:szCs w:val="32"/>
         </w:rPr>
+        <w:lastRenderedPageBreak/>
         <w:t>Introduction</w:t>
       </w:r>
     </w:p>
@@ -689,46 +794,1037 @@
         <w:ind w:left="360"/>
       </w:pPr>
       <w:r>
-        <w:t xml:space="preserve">Public bike sharing has experienced a sharp increase on a global scale as an ingenious mobility solution. Although bike-sharing systems offer quick, affordable, and environmentally beneficial transportation, their unique features have negative effects on both riders and operators. </w:t>
-      </w:r>
-      <w:r>
-        <w:t xml:space="preserve">Bicycle-sharing offers on-demand transportation with a decentralized structure, in contrast to traditional public transit (such as buses and subways), which adheres to a set timetable and predetermined routes. </w:t>
-      </w:r>
-      <w:r>
-        <w:t xml:space="preserve">The most significant difficulty among these </w:t>
-      </w:r>
-      <w:r>
-        <w:t xml:space="preserve">challenges </w:t>
-      </w:r>
-      <w:r>
-        <w:t>is the uneven distribution of bicycles brought on by the fluctuating demand and (available) supply. Effective bike rebalancing solutions are required to address this bicycle imbalance issue, which heavily relies on bicycle mobility modelling and prediction.</w:t>
-      </w:r>
-      <w:r>
-        <w:t xml:space="preserve"> Due to the imbalance of bicycles, bikeshare towns must use expensive redistribution of bikes, which is normally carried out by trucks or trailers travelling throughout the city and relocating bikes between stations. Studies have been done to improve these bike redistribution procedures based on bicycle mobility models and predictions in order to maximise service availability and decrease redistribution cost.</w:t>
-      </w:r>
-      <w:r>
-        <w:t xml:space="preserve"> Our dataset includes daily counts of bikes that were rented through the Capital Bikeshare programme in Washington, DC between 2011 and 2012, along with relevant meteorological and seasonal data.</w:t>
+        <w:t>Public bike sharing has experienced a sharp increase on a global scale as an ingenious mobility solution. Although bike-sharing systems offer quick, affordable, and environmentally beneficial transportation, their unique features have negative effects on both riders and operators</w:t>
+      </w:r>
+      <w:r>
+        <w:t xml:space="preserve">. </w:t>
+      </w:r>
+      <w:r>
+        <w:t>I</w:t>
+      </w:r>
+      <w:r>
+        <w:t>n contrast to traditional public transit (such as buses and subways), which adheres to a set timetable and predetermined routes</w:t>
+      </w:r>
+      <w:r>
+        <w:t xml:space="preserve">, </w:t>
+      </w:r>
+      <w:r>
+        <w:t>b</w:t>
+      </w:r>
+      <w:r>
+        <w:t>i</w:t>
+      </w:r>
+      <w:r>
+        <w:t>ke</w:t>
+      </w:r>
+      <w:r>
+        <w:t>-sharing</w:t>
       </w:r>
       <w:r>
         <w:t xml:space="preserve"> </w:t>
       </w:r>
-    </w:p>
-    <w:p>
-      <w:pPr>
-        <w:ind w:left="360"/>
-        <w:rPr>
-          <w:rFonts w:ascii="Calibri" w:eastAsia="Calibri" w:hAnsi="Calibri" w:cs="Calibri"/>
-          <w:sz w:val="21"/>
-          <w:szCs w:val="21"/>
-        </w:rPr>
-      </w:pPr>
-      <w:r>
-        <w:rPr>
-          <w:rFonts w:ascii="Calibri" w:eastAsia="Calibri" w:hAnsi="Calibri" w:cs="Calibri"/>
-          <w:sz w:val="21"/>
-          <w:szCs w:val="21"/>
-        </w:rPr>
-        <w:t>day.csv has the following fields</w:t>
+      <w:r>
+        <w:t xml:space="preserve">offers </w:t>
+      </w:r>
+      <w:r>
+        <w:t>an on</w:t>
+      </w:r>
+      <w:r>
+        <w:t>-</w:t>
+      </w:r>
+      <w:r>
+        <w:t xml:space="preserve">demand </w:t>
+      </w:r>
+      <w:r>
+        <w:t>transportation</w:t>
+      </w:r>
+      <w:r>
+        <w:t>.</w:t>
+      </w:r>
+      <w:r>
+        <w:t xml:space="preserve"> This leads to an uneven distribution of bikes</w:t>
+      </w:r>
+      <w:r>
+        <w:t xml:space="preserve"> brought on by fluctuating demand and supply. </w:t>
+      </w:r>
+    </w:p>
+    <w:p>
+      <w:pPr>
+        <w:ind w:left="360"/>
+      </w:pPr>
+      <w:r>
+        <w:t>Effective bike rebalancing solutions are required to address this bicycle imbalance issue, which heavily relies on bicycle mobility modelling and prediction.</w:t>
+      </w:r>
+      <w:r>
+        <w:t xml:space="preserve"> Due to the imbalance of bicycles, bikeshare towns must use expensive redistribution of bikes, which is normally carried out by trucks or trailers travelling throughout the city and relocating bikes between stations. Studies have been done to improve these bike redistribution procedures based on bicycle mobility models and predictions </w:t>
+      </w:r>
+      <w:proofErr w:type="gramStart"/>
+      <w:r>
+        <w:t>in order to</w:t>
+      </w:r>
+      <w:proofErr w:type="gramEnd"/>
+      <w:r>
+        <w:t xml:space="preserve"> maximise service availability and decrease redistribution cost.</w:t>
+      </w:r>
+    </w:p>
+    <w:p>
+      <w:pPr>
+        <w:ind w:left="360"/>
+        <w:rPr>
+          <w:b/>
+          <w:bCs/>
+        </w:rPr>
+      </w:pPr>
+      <w:r>
+        <w:rPr>
+          <w:b/>
+          <w:bCs/>
+        </w:rPr>
+        <w:t>Data Set</w:t>
+      </w:r>
+    </w:p>
+    <w:p>
+      <w:pPr>
+        <w:ind w:left="360"/>
+      </w:pPr>
+      <w:r>
+        <w:t>The primary data set comes from the Capital Bikeshare system in Washington, D.C., USA, and is based on a two-year historical log for the years 2011 and 2012 that is publicly accessible at http://capitalbikeshare.com/system-data.</w:t>
+      </w:r>
+      <w:r>
+        <w:t xml:space="preserve"> </w:t>
+      </w:r>
+      <w:r>
+        <w:t xml:space="preserve">We have used the </w:t>
+      </w:r>
+      <w:r>
+        <w:t xml:space="preserve">aggregated at the daily </w:t>
+      </w:r>
+      <w:r>
+        <w:t xml:space="preserve">level available at </w:t>
+      </w:r>
+      <w:hyperlink r:id="rId15" w:history="1">
+        <w:r>
+          <w:rPr>
+            <w:rStyle w:val="Hyperlink"/>
+          </w:rPr>
+          <w:t>https://www.kaggle.com/datasets/marklvl/bike-sharing-dataset</w:t>
+        </w:r>
+      </w:hyperlink>
+      <w:r>
+        <w:t>.</w:t>
+      </w:r>
+    </w:p>
+    <w:p>
+      <w:pPr>
+        <w:ind w:left="360"/>
+      </w:pPr>
+      <w:r>
+        <w:t xml:space="preserve">The dataset contains </w:t>
+      </w:r>
+      <w:r>
+        <w:t>per day casual user count</w:t>
+      </w:r>
+      <w:r>
+        <w:t xml:space="preserve"> with </w:t>
+      </w:r>
+      <w:r>
+        <w:t xml:space="preserve">731 </w:t>
+      </w:r>
+      <w:r>
+        <w:t>entries</w:t>
+      </w:r>
+      <w:r>
+        <w:t>, processing 14 attributes</w:t>
+      </w:r>
+      <w:r>
+        <w:t xml:space="preserve"> –</w:t>
+      </w:r>
+      <w:r>
+        <w:t xml:space="preserve"> </w:t>
+      </w:r>
+      <w:r>
+        <w:t>1</w:t>
+      </w:r>
+      <w:r>
+        <w:t xml:space="preserve">3 </w:t>
+      </w:r>
+      <w:r>
+        <w:t>independent and one dependent</w:t>
+      </w:r>
+      <w:r>
+        <w:t xml:space="preserve"> </w:t>
+      </w:r>
+      <w:r>
+        <w:t>form the part of our Regression Analysis.</w:t>
+      </w:r>
+      <w:r>
+        <w:t xml:space="preserve"> The dataset contains season, year, month, hour,</w:t>
+      </w:r>
+      <w:r>
+        <w:t xml:space="preserve"> </w:t>
+      </w:r>
+      <w:proofErr w:type="gramStart"/>
+      <w:r>
+        <w:t>whether or not</w:t>
+      </w:r>
+      <w:proofErr w:type="gramEnd"/>
+      <w:r>
+        <w:t xml:space="preserve"> it was a holiday, weekday</w:t>
+      </w:r>
+      <w:r>
+        <w:t>, working day, the weather conditions, temperature</w:t>
+      </w:r>
+      <w:r>
+        <w:t xml:space="preserve">, </w:t>
+      </w:r>
+      <w:r>
+        <w:t>feel</w:t>
+      </w:r>
+      <w:r>
+        <w:t>ing temperature</w:t>
+      </w:r>
+      <w:r>
+        <w:t xml:space="preserve"> casual variable count and date </w:t>
+      </w:r>
+      <w:r>
+        <w:t>information</w:t>
+      </w:r>
+      <w:r>
+        <w:t>.</w:t>
+      </w:r>
+      <w:r>
+        <w:t xml:space="preserve"> </w:t>
+      </w:r>
+      <w:r>
+        <w:t xml:space="preserve">Date does not provide relevant information to generate a model to predict the </w:t>
+      </w:r>
+      <w:r>
+        <w:t>number of casual users</w:t>
+      </w:r>
+      <w:r>
+        <w:t>.</w:t>
+      </w:r>
+    </w:p>
+    <w:p>
+      <w:pPr>
+        <w:ind w:left="360"/>
+      </w:pPr>
+      <w:r>
+        <w:t xml:space="preserve">The main goal was to create a superior statistical model to forecast the number of </w:t>
+      </w:r>
+      <w:r>
+        <w:t xml:space="preserve">casual users that would </w:t>
+      </w:r>
+      <w:r>
+        <w:t>rent a bike on a particular day</w:t>
+      </w:r>
+      <w:r>
+        <w:t xml:space="preserve"> and to comprehend the patterns and factors that affected the number of rented bicycles on a given day.</w:t>
+      </w:r>
+    </w:p>
+    <w:p>
+      <w:pPr>
+        <w:ind w:left="360"/>
+      </w:pPr>
+      <w:r>
+        <w:t xml:space="preserve">Our goal is to predict the number of casual users, </w:t>
+      </w:r>
+      <w:r>
+        <w:rPr>
+          <w:b/>
+          <w:bCs/>
+        </w:rPr>
+        <w:t xml:space="preserve">casual, </w:t>
+      </w:r>
+      <w:r>
+        <w:t>using a suita</w:t>
+      </w:r>
+      <w:r>
+        <w:t>ble linear regression model.</w:t>
+      </w:r>
+    </w:p>
+    <w:p>
+      <w:pPr>
+        <w:ind w:left="360"/>
+        <w:jc w:val="center"/>
+        <w:rPr>
+          <w:b/>
+          <w:bCs/>
+          <w:sz w:val="32"/>
+          <w:szCs w:val="32"/>
+        </w:rPr>
+      </w:pPr>
+      <w:r>
+        <w:rPr>
+          <w:b/>
+          <w:bCs/>
+          <w:sz w:val="32"/>
+          <w:szCs w:val="32"/>
+        </w:rPr>
+        <w:t>Literature Review</w:t>
+      </w:r>
+    </w:p>
+    <w:p>
+      <w:pPr>
+        <w:ind w:left="360"/>
+      </w:pPr>
+      <w:r>
+        <w:t>Since the establishment of the first bike sharing system in the Netherlands in the 1960s, there have been four generations of bike sharing</w:t>
+      </w:r>
+      <w:sdt>
+        <w:sdtPr>
+          <w:id w:val="2123571686"/>
+          <w:citation/>
+        </w:sdtPr>
+        <w:sdtContent>
+          <w:r>
+            <w:fldChar w:fldCharType="begin"/>
+          </w:r>
+          <w:r>
+            <w:rPr>
+              <w:lang w:val="en-CA"/>
+            </w:rPr>
+            <w:instrText xml:space="preserve"> CITATION DeM09 \l 4105 </w:instrText>
+          </w:r>
+          <w:r>
+            <w:fldChar w:fldCharType="separate"/>
+          </w:r>
+          <w:r>
+            <w:rPr>
+              <w:noProof/>
+              <w:lang w:val="en-CA"/>
+            </w:rPr>
+            <w:t xml:space="preserve"> </w:t>
+          </w:r>
+          <w:r>
+            <w:rPr>
+              <w:noProof/>
+              <w:lang w:val="en-CA"/>
+            </w:rPr>
+            <w:t>(DeMaio, 2009)</w:t>
+          </w:r>
+          <w:r>
+            <w:fldChar w:fldCharType="end"/>
+          </w:r>
+        </w:sdtContent>
+      </w:sdt>
+      <w:sdt>
+        <w:sdtPr>
+          <w:id w:val="-276570935"/>
+          <w:citation/>
+        </w:sdtPr>
+        <w:sdtContent>
+          <w:r>
+            <w:fldChar w:fldCharType="begin"/>
+          </w:r>
+          <w:r>
+            <w:rPr>
+              <w:lang w:val="en-CA"/>
+            </w:rPr>
+            <w:instrText xml:space="preserve"> CITATION Sha10 \l 4105 </w:instrText>
+          </w:r>
+          <w:r>
+            <w:fldChar w:fldCharType="separate"/>
+          </w:r>
+          <w:r>
+            <w:rPr>
+              <w:noProof/>
+              <w:lang w:val="en-CA"/>
+            </w:rPr>
+            <w:t xml:space="preserve"> </w:t>
+          </w:r>
+          <w:r>
+            <w:rPr>
+              <w:noProof/>
+              <w:lang w:val="en-CA"/>
+            </w:rPr>
+            <w:t>(Shaheen, 2010)</w:t>
+          </w:r>
+          <w:r>
+            <w:fldChar w:fldCharType="end"/>
+          </w:r>
+        </w:sdtContent>
+      </w:sdt>
+      <w:r>
+        <w:t xml:space="preserve">. </w:t>
+      </w:r>
+      <w:r>
+        <w:t>Since the release of the third generation, bike sharing has grown in popularity. The automatic transaction kiosk at each station and identifiable bike sharing users can be used to describe the third generation of bike sharing. Around the world, these methods have achieved a fair amount of success.</w:t>
+      </w:r>
+      <w:r>
+        <w:t xml:space="preserve"> </w:t>
+      </w:r>
+      <w:r>
+        <w:t>Fourth-generation bike sharing programmes featuring improved docking stations, bike redistribution, interaction with other means of transportation, and electrical bikes have been built in Copenhagen and Madrid</w:t>
+      </w:r>
+      <w:sdt>
+        <w:sdtPr>
+          <w:id w:val="119271243"/>
+          <w:citation/>
+        </w:sdtPr>
+        <w:sdtContent>
+          <w:r>
+            <w:fldChar w:fldCharType="begin"/>
+          </w:r>
+          <w:r>
+            <w:rPr>
+              <w:lang w:val="en-CA"/>
+            </w:rPr>
+            <w:instrText xml:space="preserve"> CITATION DeM09 \l 4105 </w:instrText>
+          </w:r>
+          <w:r>
+            <w:fldChar w:fldCharType="separate"/>
+          </w:r>
+          <w:r>
+            <w:rPr>
+              <w:noProof/>
+              <w:lang w:val="en-CA"/>
+            </w:rPr>
+            <w:t xml:space="preserve"> </w:t>
+          </w:r>
+          <w:r>
+            <w:rPr>
+              <w:noProof/>
+              <w:lang w:val="en-CA"/>
+            </w:rPr>
+            <w:t>(DeMaio, 2009)</w:t>
+          </w:r>
+          <w:r>
+            <w:fldChar w:fldCharType="end"/>
+          </w:r>
+        </w:sdtContent>
+      </w:sdt>
+      <w:sdt>
+        <w:sdtPr>
+          <w:id w:val="40569307"/>
+          <w:citation/>
+        </w:sdtPr>
+        <w:sdtContent>
+          <w:r>
+            <w:fldChar w:fldCharType="begin"/>
+          </w:r>
+          <w:r>
+            <w:rPr>
+              <w:lang w:val="en-CA"/>
+            </w:rPr>
+            <w:instrText xml:space="preserve"> CITATION Sha10 \l 4105 </w:instrText>
+          </w:r>
+          <w:r>
+            <w:fldChar w:fldCharType="separate"/>
+          </w:r>
+          <w:r>
+            <w:rPr>
+              <w:noProof/>
+              <w:lang w:val="en-CA"/>
+            </w:rPr>
+            <w:t xml:space="preserve"> </w:t>
+          </w:r>
+          <w:r>
+            <w:rPr>
+              <w:noProof/>
+              <w:lang w:val="en-CA"/>
+            </w:rPr>
+            <w:t>(Shaheen, 2010)</w:t>
+          </w:r>
+          <w:r>
+            <w:fldChar w:fldCharType="end"/>
+          </w:r>
+        </w:sdtContent>
+      </w:sdt>
+      <w:r>
+        <w:t>.</w:t>
+      </w:r>
+    </w:p>
+    <w:p>
+      <w:pPr>
+        <w:ind w:left="360"/>
+      </w:pPr>
+      <w:r>
+        <w:lastRenderedPageBreak/>
+        <w:t>Numerous studies have recently employed conventional surveys to ascertain the elements that would encourage urban communities to adopt bike sharing</w:t>
+      </w:r>
+      <w:sdt>
+        <w:sdtPr>
+          <w:id w:val="-1662072451"/>
+          <w:citation/>
+        </w:sdtPr>
+        <w:sdtContent>
+          <w:r>
+            <w:fldChar w:fldCharType="begin"/>
+          </w:r>
+          <w:r>
+            <w:rPr>
+              <w:lang w:val="en-CA"/>
+            </w:rPr>
+            <w:instrText xml:space="preserve">CITATION Bik13 \l 4105 </w:instrText>
+          </w:r>
+          <w:r>
+            <w:fldChar w:fldCharType="separate"/>
+          </w:r>
+          <w:r>
+            <w:rPr>
+              <w:noProof/>
+              <w:lang w:val="en-CA"/>
+            </w:rPr>
+            <w:t xml:space="preserve"> </w:t>
+          </w:r>
+          <w:r>
+            <w:rPr>
+              <w:noProof/>
+              <w:lang w:val="en-CA"/>
+            </w:rPr>
+            <w:t>(Bikeshare, C., 2013)</w:t>
+          </w:r>
+          <w:r>
+            <w:fldChar w:fldCharType="end"/>
+          </w:r>
+        </w:sdtContent>
+      </w:sdt>
+      <w:sdt>
+        <w:sdtPr>
+          <w:id w:val="150797249"/>
+          <w:citation/>
+        </w:sdtPr>
+        <w:sdtContent>
+          <w:r>
+            <w:fldChar w:fldCharType="begin"/>
+          </w:r>
+          <w:r>
+            <w:rPr>
+              <w:lang w:val="en-CA"/>
+            </w:rPr>
+            <w:instrText xml:space="preserve"> CITATION Sha11 \l 4105 </w:instrText>
+          </w:r>
+          <w:r>
+            <w:fldChar w:fldCharType="separate"/>
+          </w:r>
+          <w:r>
+            <w:rPr>
+              <w:noProof/>
+              <w:lang w:val="en-CA"/>
+            </w:rPr>
+            <w:t xml:space="preserve"> </w:t>
+          </w:r>
+          <w:r>
+            <w:rPr>
+              <w:noProof/>
+              <w:lang w:val="en-CA"/>
+            </w:rPr>
+            <w:t>(Share, A. B., 2011)</w:t>
+          </w:r>
+          <w:r>
+            <w:fldChar w:fldCharType="end"/>
+          </w:r>
+        </w:sdtContent>
+      </w:sdt>
+      <w:r>
+        <w:t xml:space="preserve">. </w:t>
+      </w:r>
+      <w:r>
+        <w:t>An invaluable resource for learning more about how bike sharing is used in the city is the automatic data collected from docking stations.</w:t>
+      </w:r>
+      <w:r>
+        <w:t xml:space="preserve"> </w:t>
+      </w:r>
+      <w:r>
+        <w:t xml:space="preserve">Numerous studies have identified factors that affect the use of bike sharing and have attempted to forecast bike sharing flow using various urban factors, </w:t>
+      </w:r>
+      <w:proofErr w:type="gramStart"/>
+      <w:r>
+        <w:t>including:</w:t>
+      </w:r>
+      <w:proofErr w:type="gramEnd"/>
+      <w:r>
+        <w:t xml:space="preserve"> population, jobs, bicycle lanes, proximity to public transportation, density of bike sharing stations, altitude, retail shops, etc.</w:t>
+      </w:r>
+      <w:sdt>
+        <w:sdtPr>
+          <w:id w:val="-1374233262"/>
+          <w:citation/>
+        </w:sdtPr>
+        <w:sdtContent>
+          <w:r>
+            <w:fldChar w:fldCharType="begin"/>
+          </w:r>
+          <w:r>
+            <w:rPr>
+              <w:lang w:val="en-CA"/>
+            </w:rPr>
+            <w:instrText xml:space="preserve"> CITATION Fag14 \l 4105 </w:instrText>
+          </w:r>
+          <w:r>
+            <w:fldChar w:fldCharType="separate"/>
+          </w:r>
+          <w:r>
+            <w:rPr>
+              <w:noProof/>
+              <w:lang w:val="en-CA"/>
+            </w:rPr>
+            <w:t xml:space="preserve"> </w:t>
+          </w:r>
+          <w:r>
+            <w:rPr>
+              <w:noProof/>
+              <w:lang w:val="en-CA"/>
+            </w:rPr>
+            <w:t>(Faghih-Imani A. E.-G., 2014)</w:t>
+          </w:r>
+          <w:r>
+            <w:fldChar w:fldCharType="end"/>
+          </w:r>
+        </w:sdtContent>
+      </w:sdt>
+      <w:sdt>
+        <w:sdtPr>
+          <w:id w:val="32399478"/>
+          <w:citation/>
+        </w:sdtPr>
+        <w:sdtContent>
+          <w:r>
+            <w:fldChar w:fldCharType="begin"/>
+          </w:r>
+          <w:r>
+            <w:rPr>
+              <w:lang w:val="en-CA"/>
+            </w:rPr>
+            <w:instrText xml:space="preserve"> CITATION Rix13 \l 4105 </w:instrText>
+          </w:r>
+          <w:r>
+            <w:fldChar w:fldCharType="separate"/>
+          </w:r>
+          <w:r>
+            <w:rPr>
+              <w:noProof/>
+              <w:lang w:val="en-CA"/>
+            </w:rPr>
+            <w:t xml:space="preserve"> </w:t>
+          </w:r>
+          <w:r>
+            <w:rPr>
+              <w:noProof/>
+              <w:lang w:val="en-CA"/>
+            </w:rPr>
+            <w:t>(Rixey, 2013)</w:t>
+          </w:r>
+          <w:r>
+            <w:fldChar w:fldCharType="end"/>
+          </w:r>
+        </w:sdtContent>
+      </w:sdt>
+      <w:sdt>
+        <w:sdtPr>
+          <w:id w:val="52825568"/>
+          <w:citation/>
+        </w:sdtPr>
+        <w:sdtContent>
+          <w:r>
+            <w:fldChar w:fldCharType="begin"/>
+          </w:r>
+          <w:r>
+            <w:rPr>
+              <w:lang w:val="en-CA"/>
+            </w:rPr>
+            <w:instrText xml:space="preserve"> CITATION Wan12 \l 4105 </w:instrText>
+          </w:r>
+          <w:r>
+            <w:fldChar w:fldCharType="separate"/>
+          </w:r>
+          <w:r>
+            <w:rPr>
+              <w:noProof/>
+              <w:lang w:val="en-CA"/>
+            </w:rPr>
+            <w:t xml:space="preserve"> </w:t>
+          </w:r>
+          <w:r>
+            <w:rPr>
+              <w:noProof/>
+              <w:lang w:val="en-CA"/>
+            </w:rPr>
+            <w:t>(Wang, G., &amp; JE, 2012)</w:t>
+          </w:r>
+          <w:r>
+            <w:fldChar w:fldCharType="end"/>
+          </w:r>
+        </w:sdtContent>
+      </w:sdt>
+      <w:r>
+        <w:t>.</w:t>
+      </w:r>
+      <w:r>
+        <w:t xml:space="preserve"> </w:t>
+      </w:r>
+      <w:r>
+        <w:t>These studies' use of daily, monthly, or annual aggregated data can obscure the variation of everyday bike sharing usage</w:t>
+      </w:r>
+      <w:r>
+        <w:t xml:space="preserve"> </w:t>
+      </w:r>
+      <w:sdt>
+        <w:sdtPr>
+          <w:id w:val="-52080203"/>
+          <w:citation/>
+        </w:sdtPr>
+        <w:sdtContent>
+          <w:r>
+            <w:fldChar w:fldCharType="begin"/>
+          </w:r>
+          <w:r>
+            <w:rPr>
+              <w:lang w:val="en-CA"/>
+            </w:rPr>
+            <w:instrText xml:space="preserve"> CITATION Rix13 \l 4105 </w:instrText>
+          </w:r>
+          <w:r>
+            <w:fldChar w:fldCharType="separate"/>
+          </w:r>
+          <w:r>
+            <w:rPr>
+              <w:noProof/>
+              <w:lang w:val="en-CA"/>
+            </w:rPr>
+            <w:t>(Rixey, 2013)</w:t>
+          </w:r>
+          <w:r>
+            <w:fldChar w:fldCharType="end"/>
+          </w:r>
+        </w:sdtContent>
+      </w:sdt>
+      <w:sdt>
+        <w:sdtPr>
+          <w:id w:val="-1377616933"/>
+          <w:citation/>
+        </w:sdtPr>
+        <w:sdtContent>
+          <w:r>
+            <w:fldChar w:fldCharType="begin"/>
+          </w:r>
+          <w:r>
+            <w:rPr>
+              <w:lang w:val="en-CA"/>
+            </w:rPr>
+            <w:instrText xml:space="preserve"> CITATION Wan12 \l 4105 </w:instrText>
+          </w:r>
+          <w:r>
+            <w:fldChar w:fldCharType="separate"/>
+          </w:r>
+          <w:r>
+            <w:rPr>
+              <w:noProof/>
+              <w:lang w:val="en-CA"/>
+            </w:rPr>
+            <w:t xml:space="preserve"> </w:t>
+          </w:r>
+          <w:r>
+            <w:rPr>
+              <w:noProof/>
+              <w:lang w:val="en-CA"/>
+            </w:rPr>
+            <w:t>(Wang, G., &amp; JE, 2012)</w:t>
+          </w:r>
+          <w:r>
+            <w:fldChar w:fldCharType="end"/>
+          </w:r>
+        </w:sdtContent>
+      </w:sdt>
+      <w:r>
+        <w:t>.</w:t>
+      </w:r>
+      <w:r>
+        <w:t xml:space="preserve"> </w:t>
+      </w:r>
+      <w:r>
+        <w:t>In Barcelona and Seville, Spain, Hampshire used sub-city district level aggregated hourly arrival and departure rates to study the built environment and bike sharing utilisation</w:t>
+      </w:r>
+      <w:r>
+        <w:t xml:space="preserve"> </w:t>
+      </w:r>
+      <w:sdt>
+        <w:sdtPr>
+          <w:id w:val="1880433166"/>
+          <w:citation/>
+        </w:sdtPr>
+        <w:sdtContent>
+          <w:r>
+            <w:fldChar w:fldCharType="begin"/>
+          </w:r>
+          <w:r>
+            <w:rPr>
+              <w:lang w:val="en-CA"/>
+            </w:rPr>
+            <w:instrText xml:space="preserve"> CITATION Fag17 \l 4105 </w:instrText>
+          </w:r>
+          <w:r>
+            <w:fldChar w:fldCharType="separate"/>
+          </w:r>
+          <w:r>
+            <w:rPr>
+              <w:noProof/>
+              <w:lang w:val="en-CA"/>
+            </w:rPr>
+            <w:t>(Faghih-Imani A. H., 2017)</w:t>
+          </w:r>
+          <w:r>
+            <w:fldChar w:fldCharType="end"/>
+          </w:r>
+        </w:sdtContent>
+      </w:sdt>
+      <w:r>
+        <w:t>.</w:t>
+      </w:r>
+      <w:r>
+        <w:t xml:space="preserve"> </w:t>
+      </w:r>
+      <w:r>
+        <w:t>They discovered that the density of bike sharing stations, the capacity of the stations, and the number of sites of attraction are crucial variables in explaining the arrival and departure rates of bike sharing. But rather than using bike sharing flows at the station level, their study aggregated the flows at the level of sub-city districts, which was less meaningful.</w:t>
+      </w:r>
+    </w:p>
+    <w:p>
+      <w:pPr>
+        <w:ind w:left="360"/>
+        <w:jc w:val="center"/>
+        <w:rPr>
+          <w:b/>
+          <w:bCs/>
+          <w:sz w:val="32"/>
+          <w:szCs w:val="32"/>
+        </w:rPr>
+      </w:pPr>
+      <w:r>
+        <w:rPr>
+          <w:b/>
+          <w:bCs/>
+          <w:sz w:val="32"/>
+          <w:szCs w:val="32"/>
+        </w:rPr>
+        <w:t>Research Problem</w:t>
+      </w:r>
+    </w:p>
+    <w:p>
+      <w:pPr>
+        <w:ind w:left="360"/>
+      </w:pPr>
+      <w:r>
+        <w:t>In this project</w:t>
+      </w:r>
+      <w:r>
+        <w:t>, our</w:t>
+      </w:r>
+      <w:r>
+        <w:t xml:space="preserve"> goal is to draw inferences from the dataset on bike sharing </w:t>
+      </w:r>
+      <w:proofErr w:type="gramStart"/>
+      <w:r>
+        <w:t>in order to</w:t>
+      </w:r>
+      <w:proofErr w:type="gramEnd"/>
+      <w:r>
+        <w:t xml:space="preserve"> maximise its worth and obtain information that will help the system function more effectively given the set of factors.</w:t>
+      </w:r>
+      <w:r>
+        <w:t xml:space="preserve"> </w:t>
+      </w:r>
+    </w:p>
+    <w:p>
+      <w:pPr>
+        <w:ind w:left="360"/>
+      </w:pPr>
+      <w:r>
+        <w:t>We try to answer the following questions.</w:t>
+      </w:r>
+    </w:p>
+    <w:p>
+      <w:pPr>
+        <w:pStyle w:val="ListParagraph"/>
+        <w:numPr>
+          <w:ilvl w:val="0"/>
+          <w:numId w:val="8"/>
+        </w:numPr>
+      </w:pPr>
+      <w:r>
+        <w:t>Is temperature significant predictor for casual users?</w:t>
+      </w:r>
+    </w:p>
+    <w:p>
+      <w:pPr>
+        <w:pStyle w:val="ListParagraph"/>
+        <w:numPr>
+          <w:ilvl w:val="0"/>
+          <w:numId w:val="8"/>
+        </w:numPr>
+      </w:pPr>
+      <w:r>
+        <w:t>Does season influence number of casual users? If yes, which two seasons show significant difference in average casual users?</w:t>
+      </w:r>
+    </w:p>
+    <w:p>
+      <w:pPr>
+        <w:pStyle w:val="ListParagraph"/>
+        <w:numPr>
+          <w:ilvl w:val="0"/>
+          <w:numId w:val="8"/>
+        </w:numPr>
+      </w:pPr>
+      <w:r>
+        <w:t>What is the effect of season after adjusting for temperature?</w:t>
+      </w:r>
+    </w:p>
+    <w:p>
+      <w:pPr>
+        <w:ind w:left="360"/>
+      </w:pPr>
+      <w:r>
+        <w:t>Our goal for this project is two</w:t>
+      </w:r>
+      <w:r>
+        <w:t>-fold</w:t>
+      </w:r>
+    </w:p>
+    <w:p>
+      <w:pPr>
+        <w:pStyle w:val="ListParagraph"/>
+        <w:numPr>
+          <w:ilvl w:val="0"/>
+          <w:numId w:val="9"/>
+        </w:numPr>
+      </w:pPr>
+      <w:r>
+        <w:t xml:space="preserve">To answer the above </w:t>
+      </w:r>
+      <w:proofErr w:type="gramStart"/>
+      <w:r>
+        <w:t>questions</w:t>
+      </w:r>
+      <w:proofErr w:type="gramEnd"/>
+      <w:r>
+        <w:t xml:space="preserve"> give justification for our answers</w:t>
+      </w:r>
+    </w:p>
+    <w:p>
+      <w:pPr>
+        <w:pStyle w:val="ListParagraph"/>
+        <w:numPr>
+          <w:ilvl w:val="0"/>
+          <w:numId w:val="9"/>
+        </w:numPr>
+      </w:pPr>
+      <w:proofErr w:type="spellStart"/>
+      <w:r>
+        <w:t>Y</w:t>
+      </w:r>
+      <w:r>
+        <w:t>o</w:t>
+      </w:r>
+      <w:proofErr w:type="spellEnd"/>
+      <w:r>
+        <w:t xml:space="preserve"> understand the patterns and variables that affected the number of leased bicycles on a given day and to develop a superior statistical model to predict the number of casual customers who will rent a bike on a specific day</w:t>
+      </w:r>
+    </w:p>
+    <w:p>
+      <w:pPr>
+        <w:jc w:val="center"/>
+        <w:rPr>
+          <w:b/>
+          <w:bCs/>
+          <w:sz w:val="32"/>
+          <w:szCs w:val="32"/>
+        </w:rPr>
+      </w:pPr>
+      <w:r>
+        <w:rPr>
+          <w:b/>
+          <w:bCs/>
+          <w:sz w:val="32"/>
+          <w:szCs w:val="32"/>
+        </w:rPr>
+        <w:t>Examining the Data</w:t>
+      </w:r>
+    </w:p>
+    <w:p>
+      <w:pPr>
+        <w:rPr>
+          <w:b/>
+          <w:bCs/>
+        </w:rPr>
+      </w:pPr>
+      <w:r>
+        <w:t xml:space="preserve">        </w:t>
+      </w:r>
+      <w:r>
+        <w:rPr>
+          <w:b/>
+          <w:bCs/>
+        </w:rPr>
+        <w:t>Description of Data</w:t>
+      </w:r>
+    </w:p>
+    <w:p>
+      <w:r>
+        <w:rPr>
+          <w:b/>
+          <w:bCs/>
+        </w:rPr>
+        <w:t xml:space="preserve">        </w:t>
+      </w:r>
+      <w:r>
+        <w:rPr>
+          <w:b/>
+          <w:bCs/>
+        </w:rPr>
+        <w:t xml:space="preserve">Name of Dataset: </w:t>
+      </w:r>
+      <w:r>
+        <w:t>Bike Sharing in Washington D.C. Dataset</w:t>
+      </w:r>
+    </w:p>
+    <w:p>
+      <w:r>
+        <w:t xml:space="preserve">        </w:t>
+      </w:r>
+      <w:r>
+        <w:rPr>
+          <w:b/>
+          <w:bCs/>
+        </w:rPr>
+        <w:t xml:space="preserve">Number of Observations: </w:t>
+      </w:r>
+      <w:r>
+        <w:t>731</w:t>
+      </w:r>
+    </w:p>
+    <w:p>
+      <w:pPr>
+        <w:rPr>
+          <w:b/>
+          <w:bCs/>
+        </w:rPr>
+      </w:pPr>
+      <w:r>
+        <w:t xml:space="preserve">        </w:t>
+      </w:r>
+      <w:r>
+        <w:rPr>
+          <w:b/>
+          <w:bCs/>
+        </w:rPr>
+        <w:t>Attribute</w:t>
+      </w:r>
+      <w:r>
+        <w:rPr>
+          <w:b/>
+          <w:bCs/>
+        </w:rPr>
+        <w:t xml:space="preserve"> Information</w:t>
+      </w:r>
+      <w:r>
+        <w:rPr>
+          <w:b/>
+          <w:bCs/>
+        </w:rPr>
+        <w:t>:</w:t>
+      </w:r>
+      <w:r>
+        <w:t xml:space="preserve"> </w:t>
       </w:r>
     </w:p>
     <w:p>
@@ -826,7 +1922,25 @@
           <w:sz w:val="21"/>
           <w:szCs w:val="21"/>
         </w:rPr>
-        <w:t>: Season (1:springe, 2:summer, 3:fall, 4:winter)</w:t>
+        <w:t>: Season (</w:t>
+      </w:r>
+      <w:proofErr w:type="gramStart"/>
+      <w:r>
+        <w:rPr>
+          <w:rFonts w:ascii="Calibri" w:eastAsia="Calibri" w:hAnsi="Calibri" w:cs="Calibri"/>
+          <w:sz w:val="21"/>
+          <w:szCs w:val="21"/>
+        </w:rPr>
+        <w:t>1:springe</w:t>
+      </w:r>
+      <w:proofErr w:type="gramEnd"/>
+      <w:r>
+        <w:rPr>
+          <w:rFonts w:ascii="Calibri" w:eastAsia="Calibri" w:hAnsi="Calibri" w:cs="Calibri"/>
+          <w:sz w:val="21"/>
+          <w:szCs w:val="21"/>
+        </w:rPr>
+        <w:t>, 2:summer, 3:fall, 4:winter)</w:t>
       </w:r>
     </w:p>
     <w:p>
@@ -950,6 +2064,7 @@
           <w:sz w:val="21"/>
           <w:szCs w:val="21"/>
         </w:rPr>
+        <w:lastRenderedPageBreak/>
         <w:t>holiday</w:t>
       </w:r>
       <w:r>
@@ -960,7 +2075,7 @@
         </w:rPr>
         <w:t xml:space="preserve">: weather day is holiday or not (extracted from </w:t>
       </w:r>
-      <w:hyperlink r:id="rId13">
+      <w:hyperlink r:id="rId16">
         <w:r>
           <w:rPr>
             <w:rStyle w:val="Hyperlink"/>
@@ -1079,7 +2194,7 @@
         </w:rPr>
         <w:t xml:space="preserve">: (extracted from </w:t>
       </w:r>
-      <w:hyperlink r:id="rId14">
+      <w:hyperlink r:id="rId17">
         <w:proofErr w:type="spellStart"/>
         <w:r>
           <w:rPr>
@@ -1120,7 +2235,25 @@
           <w:sz w:val="21"/>
           <w:szCs w:val="21"/>
         </w:rPr>
-        <w:t>1: Clear, Few clouds, Partly cloudy, Partly cloudy</w:t>
+        <w:t xml:space="preserve">1: Clear, Few clouds, </w:t>
+      </w:r>
+      <w:proofErr w:type="gramStart"/>
+      <w:r>
+        <w:rPr>
+          <w:rFonts w:ascii="Calibri" w:eastAsia="Calibri" w:hAnsi="Calibri" w:cs="Calibri"/>
+          <w:sz w:val="21"/>
+          <w:szCs w:val="21"/>
+        </w:rPr>
+        <w:t>Partly</w:t>
+      </w:r>
+      <w:proofErr w:type="gramEnd"/>
+      <w:r>
+        <w:rPr>
+          <w:rFonts w:ascii="Calibri" w:eastAsia="Calibri" w:hAnsi="Calibri" w:cs="Calibri"/>
+          <w:sz w:val="21"/>
+          <w:szCs w:val="21"/>
+        </w:rPr>
+        <w:t xml:space="preserve"> cloudy, Partly cloudy</w:t>
       </w:r>
     </w:p>
     <w:p>
@@ -1586,556 +2719,1527 @@
     <w:p>
       <w:pPr>
         <w:ind w:left="360"/>
-      </w:pPr>
-    </w:p>
-    <w:p>
-      <w:pPr>
-        <w:ind w:left="360"/>
-      </w:pPr>
-      <w:r>
-        <w:lastRenderedPageBreak/>
-        <w:t xml:space="preserve">Our goal is to predict the number of casual users, </w:t>
-      </w:r>
-      <w:r>
-        <w:rPr>
+        <w:rPr>
+          <w:rFonts w:ascii="Calibri" w:eastAsia="Calibri" w:hAnsi="Calibri" w:cs="Calibri"/>
+          <w:sz w:val="21"/>
+          <w:szCs w:val="21"/>
+        </w:rPr>
+      </w:pPr>
+      <w:r>
+        <w:rPr>
+          <w:rFonts w:ascii="Calibri" w:eastAsia="Calibri" w:hAnsi="Calibri" w:cs="Calibri"/>
           <w:b/>
           <w:bCs/>
-        </w:rPr>
-        <w:t xml:space="preserve">casual, </w:t>
-      </w:r>
-      <w:r>
-        <w:t>using a suita</w:t>
-      </w:r>
-      <w:r>
-        <w:t>ble linear regression model.</w:t>
-      </w:r>
-    </w:p>
-    <w:p>
-      <w:pPr>
-        <w:ind w:left="360"/>
-        <w:jc w:val="center"/>
-        <w:rPr>
+          <w:sz w:val="21"/>
+          <w:szCs w:val="21"/>
+        </w:rPr>
+        <w:t xml:space="preserve">Target: </w:t>
+      </w:r>
+      <w:r>
+        <w:rPr>
+          <w:rFonts w:ascii="Calibri" w:eastAsia="Calibri" w:hAnsi="Calibri" w:cs="Calibri"/>
+          <w:sz w:val="21"/>
+          <w:szCs w:val="21"/>
+        </w:rPr>
+        <w:t>casual</w:t>
+      </w:r>
+    </w:p>
+    <w:p>
+      <w:pPr>
+        <w:ind w:left="360"/>
+        <w:rPr>
+          <w:rFonts w:ascii="Calibri" w:eastAsia="Calibri" w:hAnsi="Calibri" w:cs="Calibri"/>
           <w:b/>
           <w:bCs/>
-          <w:sz w:val="32"/>
-          <w:szCs w:val="32"/>
-        </w:rPr>
-      </w:pPr>
-      <w:r>
-        <w:rPr>
+          <w:sz w:val="21"/>
+          <w:szCs w:val="21"/>
+        </w:rPr>
+      </w:pPr>
+      <w:r>
+        <w:rPr>
+          <w:rFonts w:ascii="Calibri" w:eastAsia="Calibri" w:hAnsi="Calibri" w:cs="Calibri"/>
           <w:b/>
           <w:bCs/>
-          <w:sz w:val="32"/>
-          <w:szCs w:val="32"/>
-        </w:rPr>
-        <w:t>Literature Review</w:t>
-      </w:r>
-    </w:p>
-    <w:p>
-      <w:pPr>
-        <w:ind w:left="360"/>
-      </w:pPr>
-      <w:r>
-        <w:t>Since the establishment of the first bike sharing system in the Netherlands in the 1960s, there have been four generations of bike sharing</w:t>
-      </w:r>
-      <w:sdt>
-        <w:sdtPr>
-          <w:id w:val="2123571686"/>
-          <w:citation/>
-        </w:sdtPr>
-        <w:sdtContent>
-          <w:r>
-            <w:fldChar w:fldCharType="begin"/>
-          </w:r>
-          <w:r>
-            <w:rPr>
-              <w:lang w:val="en-CA"/>
-            </w:rPr>
-            <w:instrText xml:space="preserve"> CITATION DeM09 \l 4105 </w:instrText>
-          </w:r>
-          <w:r>
-            <w:fldChar w:fldCharType="separate"/>
-          </w:r>
-          <w:r>
-            <w:rPr>
-              <w:noProof/>
-              <w:lang w:val="en-CA"/>
-            </w:rPr>
-            <w:t xml:space="preserve"> </w:t>
-          </w:r>
-          <w:r>
-            <w:rPr>
-              <w:noProof/>
-              <w:lang w:val="en-CA"/>
-            </w:rPr>
-            <w:t>(DeMaio, 2009)</w:t>
-          </w:r>
-          <w:r>
-            <w:fldChar w:fldCharType="end"/>
-          </w:r>
-        </w:sdtContent>
-      </w:sdt>
-      <w:sdt>
-        <w:sdtPr>
-          <w:id w:val="-276570935"/>
-          <w:citation/>
-        </w:sdtPr>
-        <w:sdtContent>
-          <w:r>
-            <w:fldChar w:fldCharType="begin"/>
-          </w:r>
-          <w:r>
-            <w:rPr>
-              <w:lang w:val="en-CA"/>
-            </w:rPr>
-            <w:instrText xml:space="preserve"> CITATION Sha10 \l 4105 </w:instrText>
-          </w:r>
-          <w:r>
-            <w:fldChar w:fldCharType="separate"/>
-          </w:r>
-          <w:r>
-            <w:rPr>
-              <w:noProof/>
-              <w:lang w:val="en-CA"/>
-            </w:rPr>
-            <w:t xml:space="preserve"> </w:t>
-          </w:r>
-          <w:r>
-            <w:rPr>
-              <w:noProof/>
-              <w:lang w:val="en-CA"/>
-            </w:rPr>
-            <w:t>(Shaheen, 2010)</w:t>
-          </w:r>
-          <w:r>
-            <w:fldChar w:fldCharType="end"/>
-          </w:r>
-        </w:sdtContent>
-      </w:sdt>
-      <w:r>
-        <w:t xml:space="preserve">. </w:t>
-      </w:r>
-      <w:r>
-        <w:t>Since the release of the third generation, bike sharing has grown in popularity. The automatic transaction kiosk at each station and identifiable bike sharing users can be used to describe the third generation of bike sharing. Around the world, these methods have achieved a fair amount of success.</w:t>
-      </w:r>
-      <w:r>
+          <w:sz w:val="21"/>
+          <w:szCs w:val="21"/>
+        </w:rPr>
+        <w:t>Preliminary Analysis</w:t>
+      </w:r>
+    </w:p>
+    <w:p>
+      <w:pPr>
+        <w:ind w:left="360"/>
+        <w:rPr>
+          <w:rFonts w:ascii="Calibri" w:eastAsia="Calibri" w:hAnsi="Calibri" w:cs="Calibri"/>
+          <w:b/>
+          <w:bCs/>
+          <w:sz w:val="21"/>
+          <w:szCs w:val="21"/>
+        </w:rPr>
+      </w:pPr>
+      <w:r>
+        <w:rPr>
+          <w:rFonts w:ascii="Calibri" w:eastAsia="Calibri" w:hAnsi="Calibri" w:cs="Calibri"/>
+          <w:b/>
+          <w:bCs/>
+          <w:sz w:val="21"/>
+          <w:szCs w:val="21"/>
+        </w:rPr>
+        <w:t>Descriptive Statistics</w:t>
+      </w:r>
+    </w:p>
+    <w:p>
+      <w:pPr>
+        <w:ind w:left="360"/>
+        <w:rPr>
+          <w:rFonts w:ascii="Calibri" w:eastAsia="Calibri" w:hAnsi="Calibri" w:cs="Calibri"/>
+          <w:sz w:val="21"/>
+          <w:szCs w:val="21"/>
+        </w:rPr>
+      </w:pPr>
+      <w:r>
+        <w:rPr>
+          <w:rFonts w:ascii="Calibri" w:eastAsia="Calibri" w:hAnsi="Calibri" w:cs="Calibri"/>
+          <w:sz w:val="21"/>
+          <w:szCs w:val="21"/>
+        </w:rPr>
+        <w:t xml:space="preserve">R Studio was used for the pre-processing of our rental cycle dataset. The </w:t>
+      </w:r>
+      <w:proofErr w:type="gramStart"/>
+      <w:r>
+        <w:rPr>
+          <w:rFonts w:ascii="Calibri" w:eastAsia="Calibri" w:hAnsi="Calibri" w:cs="Calibri"/>
+          <w:sz w:val="21"/>
+          <w:szCs w:val="21"/>
+        </w:rPr>
+        <w:t>read.csv(</w:t>
+      </w:r>
+      <w:proofErr w:type="gramEnd"/>
+      <w:r>
+        <w:rPr>
+          <w:rFonts w:ascii="Calibri" w:eastAsia="Calibri" w:hAnsi="Calibri" w:cs="Calibri"/>
+          <w:sz w:val="21"/>
+          <w:szCs w:val="21"/>
+        </w:rPr>
+        <w:t>) function was used to load the CSV file.</w:t>
+      </w:r>
+      <w:r>
+        <w:rPr>
+          <w:rFonts w:ascii="Calibri" w:eastAsia="Calibri" w:hAnsi="Calibri" w:cs="Calibri"/>
+          <w:sz w:val="21"/>
+          <w:szCs w:val="21"/>
+        </w:rPr>
         <w:t xml:space="preserve"> </w:t>
       </w:r>
-      <w:r>
-        <w:t>Fourth-generation bike sharing programmes featuring improved docking stations, bike redistribution, interaction with other means of transportation, and electrical bikes have been built in Copenhagen and Madrid</w:t>
-      </w:r>
-      <w:sdt>
-        <w:sdtPr>
-          <w:id w:val="119271243"/>
-          <w:citation/>
-        </w:sdtPr>
-        <w:sdtContent>
-          <w:r>
-            <w:fldChar w:fldCharType="begin"/>
-          </w:r>
-          <w:r>
-            <w:rPr>
-              <w:lang w:val="en-CA"/>
-            </w:rPr>
-            <w:instrText xml:space="preserve"> CITATION DeM09 \l 4105 </w:instrText>
-          </w:r>
-          <w:r>
-            <w:fldChar w:fldCharType="separate"/>
-          </w:r>
-          <w:r>
-            <w:rPr>
-              <w:noProof/>
-              <w:lang w:val="en-CA"/>
-            </w:rPr>
-            <w:t xml:space="preserve"> </w:t>
-          </w:r>
-          <w:r>
-            <w:rPr>
-              <w:noProof/>
-              <w:lang w:val="en-CA"/>
-            </w:rPr>
-            <w:t>(DeMaio, 2009)</w:t>
-          </w:r>
-          <w:r>
-            <w:fldChar w:fldCharType="end"/>
-          </w:r>
-        </w:sdtContent>
-      </w:sdt>
-      <w:sdt>
-        <w:sdtPr>
-          <w:id w:val="40569307"/>
-          <w:citation/>
-        </w:sdtPr>
-        <w:sdtContent>
-          <w:r>
-            <w:fldChar w:fldCharType="begin"/>
-          </w:r>
-          <w:r>
-            <w:rPr>
-              <w:lang w:val="en-CA"/>
-            </w:rPr>
-            <w:instrText xml:space="preserve"> CITATION Sha10 \l 4105 </w:instrText>
-          </w:r>
-          <w:r>
-            <w:fldChar w:fldCharType="separate"/>
-          </w:r>
-          <w:r>
-            <w:rPr>
-              <w:noProof/>
-              <w:lang w:val="en-CA"/>
-            </w:rPr>
-            <w:t xml:space="preserve"> </w:t>
-          </w:r>
-          <w:r>
-            <w:rPr>
-              <w:noProof/>
-              <w:lang w:val="en-CA"/>
-            </w:rPr>
-            <w:t>(Shaheen, 2010)</w:t>
-          </w:r>
-          <w:r>
-            <w:fldChar w:fldCharType="end"/>
-          </w:r>
-        </w:sdtContent>
-      </w:sdt>
-      <w:r>
-        <w:t>.</w:t>
-      </w:r>
-    </w:p>
-    <w:p>
-      <w:pPr>
-        <w:ind w:left="360"/>
-      </w:pPr>
-      <w:r>
-        <w:t>Numerous studies have recently employed conventional surveys to ascertain the elements that would encourage urban communities to adopt bike sharing</w:t>
-      </w:r>
-      <w:sdt>
-        <w:sdtPr>
-          <w:id w:val="-1662072451"/>
-          <w:citation/>
-        </w:sdtPr>
-        <w:sdtContent>
-          <w:r>
-            <w:fldChar w:fldCharType="begin"/>
-          </w:r>
-          <w:r>
-            <w:rPr>
-              <w:lang w:val="en-CA"/>
-            </w:rPr>
-            <w:instrText xml:space="preserve">CITATION Bik13 \l 4105 </w:instrText>
-          </w:r>
-          <w:r>
-            <w:fldChar w:fldCharType="separate"/>
-          </w:r>
-          <w:r>
-            <w:rPr>
-              <w:noProof/>
-              <w:lang w:val="en-CA"/>
-            </w:rPr>
-            <w:t xml:space="preserve"> </w:t>
-          </w:r>
-          <w:r>
-            <w:rPr>
-              <w:noProof/>
-              <w:lang w:val="en-CA"/>
-            </w:rPr>
-            <w:t>(Bikeshare, C., 2013)</w:t>
-          </w:r>
-          <w:r>
-            <w:fldChar w:fldCharType="end"/>
-          </w:r>
-        </w:sdtContent>
-      </w:sdt>
-      <w:sdt>
-        <w:sdtPr>
-          <w:id w:val="150797249"/>
-          <w:citation/>
-        </w:sdtPr>
-        <w:sdtContent>
-          <w:r>
-            <w:fldChar w:fldCharType="begin"/>
-          </w:r>
-          <w:r>
-            <w:rPr>
-              <w:lang w:val="en-CA"/>
-            </w:rPr>
-            <w:instrText xml:space="preserve"> CITATION Sha11 \l 4105 </w:instrText>
-          </w:r>
-          <w:r>
-            <w:fldChar w:fldCharType="separate"/>
-          </w:r>
-          <w:r>
-            <w:rPr>
-              <w:noProof/>
-              <w:lang w:val="en-CA"/>
-            </w:rPr>
-            <w:t xml:space="preserve"> </w:t>
-          </w:r>
-          <w:r>
-            <w:rPr>
-              <w:noProof/>
-              <w:lang w:val="en-CA"/>
-            </w:rPr>
-            <w:t>(Share, A. B., 2011)</w:t>
-          </w:r>
-          <w:r>
-            <w:fldChar w:fldCharType="end"/>
-          </w:r>
-        </w:sdtContent>
-      </w:sdt>
-      <w:r>
-        <w:t xml:space="preserve">. </w:t>
-      </w:r>
-      <w:r>
-        <w:t>An invaluable resource for learning more about how bike sharing is used in the city is the automatic data collected from docking stations.</w:t>
-      </w:r>
-      <w:r>
+    </w:p>
+    <w:p>
+      <w:pPr>
+        <w:ind w:left="360"/>
+        <w:rPr>
+          <w:rFonts w:ascii="Calibri" w:eastAsia="Calibri" w:hAnsi="Calibri" w:cs="Calibri"/>
+          <w:sz w:val="21"/>
+          <w:szCs w:val="21"/>
+        </w:rPr>
+      </w:pPr>
+      <w:r>
+        <w:rPr>
+          <w:rFonts w:ascii="Calibri" w:eastAsia="Calibri" w:hAnsi="Calibri" w:cs="Calibri"/>
+          <w:sz w:val="21"/>
+          <w:szCs w:val="21"/>
+        </w:rPr>
+        <w:t xml:space="preserve">The R </w:t>
+      </w:r>
+      <w:proofErr w:type="gramStart"/>
+      <w:r>
+        <w:rPr>
+          <w:rFonts w:ascii="Calibri" w:eastAsia="Calibri" w:hAnsi="Calibri" w:cs="Calibri"/>
+          <w:sz w:val="21"/>
+          <w:szCs w:val="21"/>
+        </w:rPr>
+        <w:t>is.na(</w:t>
+      </w:r>
+      <w:proofErr w:type="gramEnd"/>
+      <w:r>
+        <w:rPr>
+          <w:rFonts w:ascii="Calibri" w:eastAsia="Calibri" w:hAnsi="Calibri" w:cs="Calibri"/>
+          <w:sz w:val="21"/>
+          <w:szCs w:val="21"/>
+        </w:rPr>
+        <w:t>) function is used to examine the missing data.</w:t>
+      </w:r>
+      <w:r>
+        <w:rPr>
+          <w:rFonts w:ascii="Calibri" w:eastAsia="Calibri" w:hAnsi="Calibri" w:cs="Calibri"/>
+          <w:sz w:val="21"/>
+          <w:szCs w:val="21"/>
+        </w:rPr>
         <w:t xml:space="preserve"> </w:t>
       </w:r>
       <w:r>
-        <w:t>Numerous studies have identified factors that affect the use of bike sharing and have attempted to forecast bike sharing flow using various urban factors, including: population, jobs, bicycle lanes, proximity to public transportation, density of bike sharing stations, altitude, retail shops, etc.</w:t>
-      </w:r>
-      <w:sdt>
-        <w:sdtPr>
-          <w:id w:val="-1374233262"/>
-          <w:citation/>
-        </w:sdtPr>
-        <w:sdtContent>
-          <w:r>
-            <w:fldChar w:fldCharType="begin"/>
-          </w:r>
-          <w:r>
-            <w:rPr>
-              <w:lang w:val="en-CA"/>
-            </w:rPr>
-            <w:instrText xml:space="preserve"> CITATION Fag14 \l 4105 </w:instrText>
-          </w:r>
-          <w:r>
-            <w:fldChar w:fldCharType="separate"/>
-          </w:r>
-          <w:r>
-            <w:rPr>
-              <w:noProof/>
-              <w:lang w:val="en-CA"/>
-            </w:rPr>
-            <w:t xml:space="preserve"> </w:t>
-          </w:r>
-          <w:r>
-            <w:rPr>
-              <w:noProof/>
-              <w:lang w:val="en-CA"/>
-            </w:rPr>
-            <w:t>(Faghih-Imani A. E.-G., 2014)</w:t>
-          </w:r>
-          <w:r>
-            <w:fldChar w:fldCharType="end"/>
-          </w:r>
-        </w:sdtContent>
-      </w:sdt>
-      <w:sdt>
-        <w:sdtPr>
-          <w:id w:val="32399478"/>
-          <w:citation/>
-        </w:sdtPr>
-        <w:sdtContent>
-          <w:r>
-            <w:fldChar w:fldCharType="begin"/>
-          </w:r>
-          <w:r>
-            <w:rPr>
-              <w:lang w:val="en-CA"/>
-            </w:rPr>
-            <w:instrText xml:space="preserve"> CITATION Rix13 \l 4105 </w:instrText>
-          </w:r>
-          <w:r>
-            <w:fldChar w:fldCharType="separate"/>
-          </w:r>
-          <w:r>
-            <w:rPr>
-              <w:noProof/>
-              <w:lang w:val="en-CA"/>
-            </w:rPr>
-            <w:t xml:space="preserve"> </w:t>
-          </w:r>
-          <w:r>
-            <w:rPr>
-              <w:noProof/>
-              <w:lang w:val="en-CA"/>
-            </w:rPr>
-            <w:t>(Rixey, 2013)</w:t>
-          </w:r>
-          <w:r>
-            <w:fldChar w:fldCharType="end"/>
-          </w:r>
-        </w:sdtContent>
-      </w:sdt>
-      <w:sdt>
-        <w:sdtPr>
-          <w:id w:val="52825568"/>
-          <w:citation/>
-        </w:sdtPr>
-        <w:sdtContent>
-          <w:r>
-            <w:fldChar w:fldCharType="begin"/>
-          </w:r>
-          <w:r>
-            <w:rPr>
-              <w:lang w:val="en-CA"/>
-            </w:rPr>
-            <w:instrText xml:space="preserve"> CITATION Wan12 \l 4105 </w:instrText>
-          </w:r>
-          <w:r>
-            <w:fldChar w:fldCharType="separate"/>
-          </w:r>
-          <w:r>
-            <w:rPr>
-              <w:noProof/>
-              <w:lang w:val="en-CA"/>
-            </w:rPr>
-            <w:t xml:space="preserve"> </w:t>
-          </w:r>
-          <w:r>
-            <w:rPr>
-              <w:noProof/>
-              <w:lang w:val="en-CA"/>
-            </w:rPr>
-            <w:t>(Wang, G., &amp; JE, 2012)</w:t>
-          </w:r>
-          <w:r>
-            <w:fldChar w:fldCharType="end"/>
-          </w:r>
-        </w:sdtContent>
-      </w:sdt>
-      <w:r>
-        <w:t>.</w:t>
+        <w:rPr>
+          <w:rFonts w:ascii="Calibri" w:eastAsia="Calibri" w:hAnsi="Calibri" w:cs="Calibri"/>
+          <w:sz w:val="21"/>
+          <w:szCs w:val="21"/>
+        </w:rPr>
+        <w:t>The results showed that our dataset contained no missing values.</w:t>
+      </w:r>
+    </w:p>
+    <w:p>
+      <w:pPr>
+        <w:ind w:left="360"/>
+        <w:rPr>
+          <w:rFonts w:ascii="Calibri" w:eastAsia="Calibri" w:hAnsi="Calibri" w:cs="Calibri"/>
+          <w:sz w:val="21"/>
+          <w:szCs w:val="21"/>
+        </w:rPr>
+      </w:pPr>
+      <w:r>
+        <w:rPr>
+          <w:rFonts w:ascii="Calibri" w:eastAsia="Calibri" w:hAnsi="Calibri" w:cs="Calibri"/>
+          <w:sz w:val="21"/>
+          <w:szCs w:val="21"/>
+        </w:rPr>
+        <w:t>Descriptive Statistic measures inc</w:t>
+      </w:r>
+      <w:r>
+        <w:rPr>
+          <w:rFonts w:ascii="Calibri" w:eastAsia="Calibri" w:hAnsi="Calibri" w:cs="Calibri"/>
+          <w:sz w:val="21"/>
+          <w:szCs w:val="21"/>
+        </w:rPr>
+        <w:t>luding the mean, variance, standard deviation, median</w:t>
+      </w:r>
+      <w:r>
+        <w:rPr>
+          <w:rFonts w:ascii="Calibri" w:eastAsia="Calibri" w:hAnsi="Calibri" w:cs="Calibri"/>
+          <w:sz w:val="21"/>
+          <w:szCs w:val="21"/>
+        </w:rPr>
+        <w:t>,</w:t>
+      </w:r>
+      <w:r>
+        <w:rPr>
+          <w:rFonts w:ascii="Calibri" w:eastAsia="Calibri" w:hAnsi="Calibri" w:cs="Calibri"/>
+          <w:sz w:val="21"/>
+          <w:szCs w:val="21"/>
+        </w:rPr>
+        <w:t xml:space="preserve"> and maximum a</w:t>
+      </w:r>
+      <w:r>
+        <w:rPr>
+          <w:rFonts w:ascii="Calibri" w:eastAsia="Calibri" w:hAnsi="Calibri" w:cs="Calibri"/>
+          <w:sz w:val="21"/>
+          <w:szCs w:val="21"/>
+        </w:rPr>
+        <w:t>nd minimum values were calculated for the target variable</w:t>
+      </w:r>
+      <w:r>
+        <w:rPr>
+          <w:rFonts w:ascii="Calibri" w:eastAsia="Calibri" w:hAnsi="Calibri" w:cs="Calibri"/>
+          <w:sz w:val="21"/>
+          <w:szCs w:val="21"/>
+        </w:rPr>
+        <w:t>,</w:t>
+      </w:r>
+      <w:r>
+        <w:rPr>
+          <w:rFonts w:ascii="Calibri" w:eastAsia="Calibri" w:hAnsi="Calibri" w:cs="Calibri"/>
+          <w:sz w:val="21"/>
+          <w:szCs w:val="21"/>
+        </w:rPr>
+        <w:t xml:space="preserve"> casual</w:t>
+      </w:r>
+      <w:r>
+        <w:rPr>
+          <w:rFonts w:ascii="Calibri" w:eastAsia="Calibri" w:hAnsi="Calibri" w:cs="Calibri"/>
+          <w:sz w:val="21"/>
+          <w:szCs w:val="21"/>
+        </w:rPr>
+        <w:t>,</w:t>
+      </w:r>
+      <w:r>
+        <w:rPr>
+          <w:rFonts w:ascii="Calibri" w:eastAsia="Calibri" w:hAnsi="Calibri" w:cs="Calibri"/>
+          <w:sz w:val="21"/>
+          <w:szCs w:val="21"/>
+        </w:rPr>
+        <w:t xml:space="preserve"> as well as </w:t>
+      </w:r>
+      <w:r>
+        <w:rPr>
+          <w:rFonts w:ascii="Calibri" w:eastAsia="Calibri" w:hAnsi="Calibri" w:cs="Calibri"/>
+          <w:sz w:val="21"/>
+          <w:szCs w:val="21"/>
+        </w:rPr>
+        <w:t xml:space="preserve">the continuous predictors: temp, </w:t>
+      </w:r>
+      <w:proofErr w:type="spellStart"/>
+      <w:r>
+        <w:rPr>
+          <w:rFonts w:ascii="Calibri" w:eastAsia="Calibri" w:hAnsi="Calibri" w:cs="Calibri"/>
+          <w:sz w:val="21"/>
+          <w:szCs w:val="21"/>
+        </w:rPr>
+        <w:t>atemp</w:t>
+      </w:r>
+      <w:proofErr w:type="spellEnd"/>
+      <w:r>
+        <w:rPr>
+          <w:rFonts w:ascii="Calibri" w:eastAsia="Calibri" w:hAnsi="Calibri" w:cs="Calibri"/>
+          <w:sz w:val="21"/>
+          <w:szCs w:val="21"/>
+        </w:rPr>
+        <w:t>, hum and windspeed. The result is shown below.</w:t>
+      </w:r>
+    </w:p>
+    <w:p>
+      <w:pPr>
+        <w:ind w:left="360"/>
+        <w:rPr>
+          <w:rFonts w:ascii="Calibri" w:eastAsia="Calibri" w:hAnsi="Calibri" w:cs="Calibri"/>
+          <w:sz w:val="21"/>
+          <w:szCs w:val="21"/>
+        </w:rPr>
+      </w:pPr>
+      <w:r>
+        <w:rPr>
+          <w:rFonts w:ascii="Calibri" w:eastAsia="Calibri" w:hAnsi="Calibri" w:cs="Calibri"/>
+          <w:sz w:val="21"/>
+          <w:szCs w:val="21"/>
+        </w:rPr>
+        <w:drawing>
+          <wp:inline distT="0" distB="0" distL="0" distR="0" wp14:anchorId="583BA2EF" wp14:editId="02E68EDC">
+            <wp:extent cx="2590819" cy="1085858"/>
+            <wp:effectExtent l="0" t="0" r="0" b="0"/>
+            <wp:docPr id="7" name="Picture 7" descr="Text&#10;&#10;Description automatically generated"/>
+            <wp:cNvGraphicFramePr>
+              <a:graphicFrameLocks xmlns:a="http://schemas.openxmlformats.org/drawingml/2006/main" noChangeAspect="1"/>
+            </wp:cNvGraphicFramePr>
+            <a:graphic xmlns:a="http://schemas.openxmlformats.org/drawingml/2006/main">
+              <a:graphicData uri="http://schemas.openxmlformats.org/drawingml/2006/picture">
+                <pic:pic xmlns:pic="http://schemas.openxmlformats.org/drawingml/2006/picture">
+                  <pic:nvPicPr>
+                    <pic:cNvPr id="7" name="Picture 7" descr="Text&#10;&#10;Description automatically generated"/>
+                    <pic:cNvPicPr/>
+                  </pic:nvPicPr>
+                  <pic:blipFill>
+                    <a:blip r:embed="rId18"/>
+                    <a:stretch>
+                      <a:fillRect/>
+                    </a:stretch>
+                  </pic:blipFill>
+                  <pic:spPr>
+                    <a:xfrm>
+                      <a:off x="0" y="0"/>
+                      <a:ext cx="2590819" cy="1085858"/>
+                    </a:xfrm>
+                    <a:prstGeom prst="rect">
+                      <a:avLst/>
+                    </a:prstGeom>
+                  </pic:spPr>
+                </pic:pic>
+              </a:graphicData>
+            </a:graphic>
+          </wp:inline>
+        </w:drawing>
+      </w:r>
+    </w:p>
+    <w:p>
+      <w:pPr>
+        <w:ind w:left="360"/>
+        <w:rPr>
+          <w:rFonts w:ascii="Calibri" w:eastAsia="Calibri" w:hAnsi="Calibri" w:cs="Calibri"/>
+          <w:sz w:val="21"/>
+          <w:szCs w:val="21"/>
+        </w:rPr>
+      </w:pPr>
+      <w:r>
+        <w:rPr>
+          <w:rFonts w:ascii="Calibri" w:eastAsia="Calibri" w:hAnsi="Calibri" w:cs="Calibri"/>
+          <w:sz w:val="21"/>
+          <w:szCs w:val="21"/>
+        </w:rPr>
+        <w:drawing>
+          <wp:inline distT="0" distB="0" distL="0" distR="0" wp14:anchorId="770C2D72" wp14:editId="29387849">
+            <wp:extent cx="2771795" cy="1057283"/>
+            <wp:effectExtent l="0" t="0" r="0" b="9525"/>
+            <wp:docPr id="8" name="Picture 8" descr="Text&#10;&#10;Description automatically generated"/>
+            <wp:cNvGraphicFramePr>
+              <a:graphicFrameLocks xmlns:a="http://schemas.openxmlformats.org/drawingml/2006/main" noChangeAspect="1"/>
+            </wp:cNvGraphicFramePr>
+            <a:graphic xmlns:a="http://schemas.openxmlformats.org/drawingml/2006/main">
+              <a:graphicData uri="http://schemas.openxmlformats.org/drawingml/2006/picture">
+                <pic:pic xmlns:pic="http://schemas.openxmlformats.org/drawingml/2006/picture">
+                  <pic:nvPicPr>
+                    <pic:cNvPr id="8" name="Picture 8" descr="Text&#10;&#10;Description automatically generated"/>
+                    <pic:cNvPicPr/>
+                  </pic:nvPicPr>
+                  <pic:blipFill>
+                    <a:blip r:embed="rId19"/>
+                    <a:stretch>
+                      <a:fillRect/>
+                    </a:stretch>
+                  </pic:blipFill>
+                  <pic:spPr>
+                    <a:xfrm>
+                      <a:off x="0" y="0"/>
+                      <a:ext cx="2771795" cy="1057283"/>
+                    </a:xfrm>
+                    <a:prstGeom prst="rect">
+                      <a:avLst/>
+                    </a:prstGeom>
+                  </pic:spPr>
+                </pic:pic>
+              </a:graphicData>
+            </a:graphic>
+          </wp:inline>
+        </w:drawing>
+      </w:r>
+    </w:p>
+    <w:p>
+      <w:pPr>
+        <w:ind w:left="360"/>
+        <w:rPr>
+          <w:rFonts w:ascii="Calibri" w:eastAsia="Calibri" w:hAnsi="Calibri" w:cs="Calibri"/>
+          <w:sz w:val="21"/>
+          <w:szCs w:val="21"/>
+        </w:rPr>
+      </w:pPr>
+      <w:r>
+        <w:rPr>
+          <w:rFonts w:ascii="Calibri" w:eastAsia="Calibri" w:hAnsi="Calibri" w:cs="Calibri"/>
+          <w:sz w:val="21"/>
+          <w:szCs w:val="21"/>
+        </w:rPr>
+        <w:drawing>
+          <wp:inline distT="0" distB="0" distL="0" distR="0" wp14:anchorId="2738D86A" wp14:editId="4AD32489">
+            <wp:extent cx="2781320" cy="1047758"/>
+            <wp:effectExtent l="0" t="0" r="0" b="0"/>
+            <wp:docPr id="11" name="Picture 11" descr="Text&#10;&#10;Description automatically generated"/>
+            <wp:cNvGraphicFramePr>
+              <a:graphicFrameLocks xmlns:a="http://schemas.openxmlformats.org/drawingml/2006/main" noChangeAspect="1"/>
+            </wp:cNvGraphicFramePr>
+            <a:graphic xmlns:a="http://schemas.openxmlformats.org/drawingml/2006/main">
+              <a:graphicData uri="http://schemas.openxmlformats.org/drawingml/2006/picture">
+                <pic:pic xmlns:pic="http://schemas.openxmlformats.org/drawingml/2006/picture">
+                  <pic:nvPicPr>
+                    <pic:cNvPr id="11" name="Picture 11" descr="Text&#10;&#10;Description automatically generated"/>
+                    <pic:cNvPicPr/>
+                  </pic:nvPicPr>
+                  <pic:blipFill>
+                    <a:blip r:embed="rId20"/>
+                    <a:stretch>
+                      <a:fillRect/>
+                    </a:stretch>
+                  </pic:blipFill>
+                  <pic:spPr>
+                    <a:xfrm>
+                      <a:off x="0" y="0"/>
+                      <a:ext cx="2781320" cy="1047758"/>
+                    </a:xfrm>
+                    <a:prstGeom prst="rect">
+                      <a:avLst/>
+                    </a:prstGeom>
+                  </pic:spPr>
+                </pic:pic>
+              </a:graphicData>
+            </a:graphic>
+          </wp:inline>
+        </w:drawing>
+      </w:r>
+    </w:p>
+    <w:p>
+      <w:pPr>
+        <w:ind w:left="360"/>
+        <w:rPr>
+          <w:rFonts w:ascii="Calibri" w:eastAsia="Calibri" w:hAnsi="Calibri" w:cs="Calibri"/>
+          <w:sz w:val="21"/>
+          <w:szCs w:val="21"/>
+        </w:rPr>
+      </w:pPr>
+      <w:r>
+        <w:rPr>
+          <w:rFonts w:ascii="Calibri" w:eastAsia="Calibri" w:hAnsi="Calibri" w:cs="Calibri"/>
+          <w:sz w:val="21"/>
+          <w:szCs w:val="21"/>
+        </w:rPr>
+        <w:lastRenderedPageBreak/>
+        <w:drawing>
+          <wp:inline distT="0" distB="0" distL="0" distR="0" wp14:anchorId="6B095858" wp14:editId="608F0F12">
+            <wp:extent cx="2762270" cy="1038233"/>
+            <wp:effectExtent l="0" t="0" r="0" b="9525"/>
+            <wp:docPr id="13" name="Picture 13" descr="Text&#10;&#10;Description automatically generated"/>
+            <wp:cNvGraphicFramePr>
+              <a:graphicFrameLocks xmlns:a="http://schemas.openxmlformats.org/drawingml/2006/main" noChangeAspect="1"/>
+            </wp:cNvGraphicFramePr>
+            <a:graphic xmlns:a="http://schemas.openxmlformats.org/drawingml/2006/main">
+              <a:graphicData uri="http://schemas.openxmlformats.org/drawingml/2006/picture">
+                <pic:pic xmlns:pic="http://schemas.openxmlformats.org/drawingml/2006/picture">
+                  <pic:nvPicPr>
+                    <pic:cNvPr id="13" name="Picture 13" descr="Text&#10;&#10;Description automatically generated"/>
+                    <pic:cNvPicPr/>
+                  </pic:nvPicPr>
+                  <pic:blipFill>
+                    <a:blip r:embed="rId21"/>
+                    <a:stretch>
+                      <a:fillRect/>
+                    </a:stretch>
+                  </pic:blipFill>
+                  <pic:spPr>
+                    <a:xfrm>
+                      <a:off x="0" y="0"/>
+                      <a:ext cx="2762270" cy="1038233"/>
+                    </a:xfrm>
+                    <a:prstGeom prst="rect">
+                      <a:avLst/>
+                    </a:prstGeom>
+                  </pic:spPr>
+                </pic:pic>
+              </a:graphicData>
+            </a:graphic>
+          </wp:inline>
+        </w:drawing>
+      </w:r>
+    </w:p>
+    <w:p>
+      <w:pPr>
+        <w:ind w:left="360"/>
+        <w:rPr>
+          <w:rFonts w:ascii="Calibri" w:eastAsia="Calibri" w:hAnsi="Calibri" w:cs="Calibri"/>
+          <w:sz w:val="21"/>
+          <w:szCs w:val="21"/>
+        </w:rPr>
+      </w:pPr>
+      <w:r>
+        <w:rPr>
+          <w:rFonts w:ascii="Calibri" w:eastAsia="Calibri" w:hAnsi="Calibri" w:cs="Calibri"/>
+          <w:sz w:val="21"/>
+          <w:szCs w:val="21"/>
+        </w:rPr>
+        <w:drawing>
+          <wp:inline distT="0" distB="0" distL="0" distR="0" wp14:anchorId="18821334" wp14:editId="51277D45">
+            <wp:extent cx="2876571" cy="1028708"/>
+            <wp:effectExtent l="0" t="0" r="0" b="0"/>
+            <wp:docPr id="14" name="Picture 14" descr="Text&#10;&#10;Description automatically generated"/>
+            <wp:cNvGraphicFramePr>
+              <a:graphicFrameLocks xmlns:a="http://schemas.openxmlformats.org/drawingml/2006/main" noChangeAspect="1"/>
+            </wp:cNvGraphicFramePr>
+            <a:graphic xmlns:a="http://schemas.openxmlformats.org/drawingml/2006/main">
+              <a:graphicData uri="http://schemas.openxmlformats.org/drawingml/2006/picture">
+                <pic:pic xmlns:pic="http://schemas.openxmlformats.org/drawingml/2006/picture">
+                  <pic:nvPicPr>
+                    <pic:cNvPr id="14" name="Picture 14" descr="Text&#10;&#10;Description automatically generated"/>
+                    <pic:cNvPicPr/>
+                  </pic:nvPicPr>
+                  <pic:blipFill>
+                    <a:blip r:embed="rId22"/>
+                    <a:stretch>
+                      <a:fillRect/>
+                    </a:stretch>
+                  </pic:blipFill>
+                  <pic:spPr>
+                    <a:xfrm>
+                      <a:off x="0" y="0"/>
+                      <a:ext cx="2876571" cy="1028708"/>
+                    </a:xfrm>
+                    <a:prstGeom prst="rect">
+                      <a:avLst/>
+                    </a:prstGeom>
+                  </pic:spPr>
+                </pic:pic>
+              </a:graphicData>
+            </a:graphic>
+          </wp:inline>
+        </w:drawing>
+      </w:r>
+    </w:p>
+    <w:p>
+      <w:pPr>
+        <w:ind w:left="360"/>
+        <w:rPr>
+          <w:rFonts w:ascii="Calibri" w:eastAsia="Calibri" w:hAnsi="Calibri" w:cs="Calibri"/>
+          <w:sz w:val="21"/>
+          <w:szCs w:val="21"/>
+        </w:rPr>
+      </w:pPr>
+      <w:r>
+        <w:rPr>
+          <w:rFonts w:ascii="Calibri" w:eastAsia="Calibri" w:hAnsi="Calibri" w:cs="Calibri"/>
+          <w:sz w:val="21"/>
+          <w:szCs w:val="21"/>
+        </w:rPr>
+        <w:t xml:space="preserve">We then </w:t>
+      </w:r>
+      <w:r>
+        <w:rPr>
+          <w:rFonts w:ascii="Calibri" w:eastAsia="Calibri" w:hAnsi="Calibri" w:cs="Calibri"/>
+          <w:sz w:val="21"/>
+          <w:szCs w:val="21"/>
+        </w:rPr>
+        <w:t xml:space="preserve">checked the distribution of our target variable casual using a histogram and a box plot. Both </w:t>
+      </w:r>
+      <w:r>
+        <w:rPr>
+          <w:rFonts w:ascii="Calibri" w:eastAsia="Calibri" w:hAnsi="Calibri" w:cs="Calibri"/>
+          <w:sz w:val="21"/>
+          <w:szCs w:val="21"/>
+        </w:rPr>
+        <w:t>the plots are shown below.</w:t>
+      </w:r>
+    </w:p>
+    <w:p>
+      <w:pPr>
+        <w:ind w:left="360"/>
+        <w:rPr>
+          <w:rFonts w:ascii="Calibri" w:eastAsia="Calibri" w:hAnsi="Calibri" w:cs="Calibri"/>
+          <w:sz w:val="21"/>
+          <w:szCs w:val="21"/>
+        </w:rPr>
+      </w:pPr>
+      <w:r>
+        <w:rPr>
+          <w:rFonts w:ascii="Calibri" w:eastAsia="Calibri" w:hAnsi="Calibri" w:cs="Calibri"/>
+          <w:sz w:val="21"/>
+          <w:szCs w:val="21"/>
+        </w:rPr>
+        <w:drawing>
+          <wp:inline distT="0" distB="0" distL="0" distR="0" wp14:anchorId="3878FDA0" wp14:editId="42BBAAEE">
+            <wp:extent cx="5731510" cy="3362325"/>
+            <wp:effectExtent l="0" t="0" r="2540" b="9525"/>
+            <wp:docPr id="15" name="Picture 15" descr="Chart, histogram&#10;&#10;Description automatically generated"/>
+            <wp:cNvGraphicFramePr>
+              <a:graphicFrameLocks xmlns:a="http://schemas.openxmlformats.org/drawingml/2006/main" noChangeAspect="1"/>
+            </wp:cNvGraphicFramePr>
+            <a:graphic xmlns:a="http://schemas.openxmlformats.org/drawingml/2006/main">
+              <a:graphicData uri="http://schemas.openxmlformats.org/drawingml/2006/picture">
+                <pic:pic xmlns:pic="http://schemas.openxmlformats.org/drawingml/2006/picture">
+                  <pic:nvPicPr>
+                    <pic:cNvPr id="15" name="Picture 15" descr="Chart, histogram&#10;&#10;Description automatically generated"/>
+                    <pic:cNvPicPr/>
+                  </pic:nvPicPr>
+                  <pic:blipFill>
+                    <a:blip r:embed="rId23"/>
+                    <a:stretch>
+                      <a:fillRect/>
+                    </a:stretch>
+                  </pic:blipFill>
+                  <pic:spPr>
+                    <a:xfrm>
+                      <a:off x="0" y="0"/>
+                      <a:ext cx="5731510" cy="3362325"/>
+                    </a:xfrm>
+                    <a:prstGeom prst="rect">
+                      <a:avLst/>
+                    </a:prstGeom>
+                  </pic:spPr>
+                </pic:pic>
+              </a:graphicData>
+            </a:graphic>
+          </wp:inline>
+        </w:drawing>
+      </w:r>
+    </w:p>
+    <w:p>
+      <w:pPr>
+        <w:ind w:left="360"/>
+        <w:rPr>
+          <w:rFonts w:ascii="Calibri" w:eastAsia="Calibri" w:hAnsi="Calibri" w:cs="Calibri"/>
+          <w:sz w:val="21"/>
+          <w:szCs w:val="21"/>
+        </w:rPr>
+      </w:pPr>
+      <w:r>
+        <w:rPr>
+          <w:rFonts w:ascii="Calibri" w:eastAsia="Calibri" w:hAnsi="Calibri" w:cs="Calibri"/>
+          <w:sz w:val="21"/>
+          <w:szCs w:val="21"/>
+        </w:rPr>
+        <w:lastRenderedPageBreak/>
+        <w:drawing>
+          <wp:inline distT="0" distB="0" distL="0" distR="0" wp14:anchorId="1C351124" wp14:editId="34062BDB">
+            <wp:extent cx="5731510" cy="4052570"/>
+            <wp:effectExtent l="0" t="0" r="2540" b="5080"/>
+            <wp:docPr id="16" name="Picture 16" descr="Chart, box and whisker chart&#10;&#10;Description automatically generated"/>
+            <wp:cNvGraphicFramePr>
+              <a:graphicFrameLocks xmlns:a="http://schemas.openxmlformats.org/drawingml/2006/main" noChangeAspect="1"/>
+            </wp:cNvGraphicFramePr>
+            <a:graphic xmlns:a="http://schemas.openxmlformats.org/drawingml/2006/main">
+              <a:graphicData uri="http://schemas.openxmlformats.org/drawingml/2006/picture">
+                <pic:pic xmlns:pic="http://schemas.openxmlformats.org/drawingml/2006/picture">
+                  <pic:nvPicPr>
+                    <pic:cNvPr id="16" name="Picture 16" descr="Chart, box and whisker chart&#10;&#10;Description automatically generated"/>
+                    <pic:cNvPicPr/>
+                  </pic:nvPicPr>
+                  <pic:blipFill>
+                    <a:blip r:embed="rId24"/>
+                    <a:stretch>
+                      <a:fillRect/>
+                    </a:stretch>
+                  </pic:blipFill>
+                  <pic:spPr>
+                    <a:xfrm>
+                      <a:off x="0" y="0"/>
+                      <a:ext cx="5731510" cy="4052570"/>
+                    </a:xfrm>
+                    <a:prstGeom prst="rect">
+                      <a:avLst/>
+                    </a:prstGeom>
+                  </pic:spPr>
+                </pic:pic>
+              </a:graphicData>
+            </a:graphic>
+          </wp:inline>
+        </w:drawing>
+      </w:r>
+    </w:p>
+    <w:p>
+      <w:pPr>
+        <w:ind w:left="360"/>
+        <w:rPr>
+          <w:rFonts w:ascii="Calibri" w:eastAsia="Calibri" w:hAnsi="Calibri" w:cs="Calibri"/>
+          <w:sz w:val="21"/>
+          <w:szCs w:val="21"/>
+        </w:rPr>
+      </w:pPr>
+      <w:r>
+        <w:rPr>
+          <w:rFonts w:ascii="Calibri" w:eastAsia="Calibri" w:hAnsi="Calibri" w:cs="Calibri"/>
+          <w:sz w:val="21"/>
+          <w:szCs w:val="21"/>
+        </w:rPr>
+        <w:t>As a next step to our initial ana</w:t>
+      </w:r>
+      <w:r>
+        <w:rPr>
+          <w:rFonts w:ascii="Calibri" w:eastAsia="Calibri" w:hAnsi="Calibri" w:cs="Calibri"/>
+          <w:sz w:val="21"/>
+          <w:szCs w:val="21"/>
+        </w:rPr>
+        <w:t xml:space="preserve">lysis, we </w:t>
+      </w:r>
+      <w:r>
+        <w:rPr>
+          <w:rFonts w:ascii="Calibri" w:eastAsia="Calibri" w:hAnsi="Calibri" w:cs="Calibri"/>
+          <w:sz w:val="21"/>
+          <w:szCs w:val="21"/>
+        </w:rPr>
+        <w:t>visualized our categorical features using scat</w:t>
+      </w:r>
+      <w:r>
+        <w:rPr>
+          <w:rFonts w:ascii="Calibri" w:eastAsia="Calibri" w:hAnsi="Calibri" w:cs="Calibri"/>
+          <w:sz w:val="21"/>
+          <w:szCs w:val="21"/>
+        </w:rPr>
+        <w:t>ter plots and box plots. These plots are shown below.</w:t>
+      </w:r>
+    </w:p>
+    <w:p>
+      <w:pPr>
+        <w:ind w:left="360"/>
+        <w:rPr>
+          <w:rFonts w:ascii="Calibri" w:eastAsia="Calibri" w:hAnsi="Calibri" w:cs="Calibri"/>
+          <w:sz w:val="21"/>
+          <w:szCs w:val="21"/>
+        </w:rPr>
+      </w:pPr>
+      <w:r>
+        <w:rPr>
+          <w:noProof/>
+        </w:rPr>
+        <w:drawing>
+          <wp:inline distT="0" distB="0" distL="0" distR="0" wp14:anchorId="5C296E38" wp14:editId="46F0561A">
+            <wp:extent cx="5731510" cy="3562985"/>
+            <wp:effectExtent l="0" t="0" r="2540" b="0"/>
+            <wp:docPr id="17" name="Picture 17" descr="Diagram, schematic&#10;&#10;Description automatically generated"/>
+            <wp:cNvGraphicFramePr>
+              <a:graphicFrameLocks xmlns:a="http://schemas.openxmlformats.org/drawingml/2006/main" noChangeAspect="1"/>
+            </wp:cNvGraphicFramePr>
+            <a:graphic xmlns:a="http://schemas.openxmlformats.org/drawingml/2006/main">
+              <a:graphicData uri="http://schemas.openxmlformats.org/drawingml/2006/picture">
+                <pic:pic xmlns:pic="http://schemas.openxmlformats.org/drawingml/2006/picture">
+                  <pic:nvPicPr>
+                    <pic:cNvPr id="0" name="Picture 9"/>
+                    <pic:cNvPicPr/>
+                  </pic:nvPicPr>
+                  <pic:blipFill>
+                    <a:blip r:embed="rId12">
+                      <a:extLst>
+                        <a:ext uri="{28A0092B-C50C-407E-A947-70E740481C1C}">
+                          <a14:useLocalDpi xmlns:a14="http://schemas.microsoft.com/office/drawing/2010/main" val="0"/>
+                        </a:ext>
+                      </a:extLst>
+                    </a:blip>
+                    <a:stretch>
+                      <a:fillRect/>
+                    </a:stretch>
+                  </pic:blipFill>
+                  <pic:spPr>
+                    <a:xfrm>
+                      <a:off x="0" y="0"/>
+                      <a:ext cx="5731510" cy="3562985"/>
+                    </a:xfrm>
+                    <a:prstGeom prst="rect">
+                      <a:avLst/>
+                    </a:prstGeom>
+                  </pic:spPr>
+                </pic:pic>
+              </a:graphicData>
+            </a:graphic>
+          </wp:inline>
+        </w:drawing>
+      </w:r>
+    </w:p>
+    <w:p>
+      <w:pPr>
+        <w:ind w:left="360"/>
+        <w:rPr>
+          <w:rFonts w:ascii="Calibri" w:eastAsia="Calibri" w:hAnsi="Calibri" w:cs="Calibri"/>
+          <w:sz w:val="21"/>
+          <w:szCs w:val="21"/>
+        </w:rPr>
+      </w:pPr>
+      <w:r>
+        <w:rPr>
+          <w:rFonts w:ascii="Calibri" w:eastAsia="Calibri" w:hAnsi="Calibri" w:cs="Calibri"/>
+          <w:sz w:val="21"/>
+          <w:szCs w:val="21"/>
+        </w:rPr>
+        <w:lastRenderedPageBreak/>
+        <w:drawing>
+          <wp:inline distT="0" distB="0" distL="0" distR="0" wp14:anchorId="634A6E41" wp14:editId="6DCDCB87">
+            <wp:extent cx="5731510" cy="3344545"/>
+            <wp:effectExtent l="0" t="0" r="2540" b="8255"/>
+            <wp:docPr id="18" name="Picture 18" descr="Chart, box and whisker chart&#10;&#10;Description automatically generated"/>
+            <wp:cNvGraphicFramePr>
+              <a:graphicFrameLocks xmlns:a="http://schemas.openxmlformats.org/drawingml/2006/main" noChangeAspect="1"/>
+            </wp:cNvGraphicFramePr>
+            <a:graphic xmlns:a="http://schemas.openxmlformats.org/drawingml/2006/main">
+              <a:graphicData uri="http://schemas.openxmlformats.org/drawingml/2006/picture">
+                <pic:pic xmlns:pic="http://schemas.openxmlformats.org/drawingml/2006/picture">
+                  <pic:nvPicPr>
+                    <pic:cNvPr id="18" name="Picture 18" descr="Chart, box and whisker chart&#10;&#10;Description automatically generated"/>
+                    <pic:cNvPicPr/>
+                  </pic:nvPicPr>
+                  <pic:blipFill>
+                    <a:blip r:embed="rId25"/>
+                    <a:stretch>
+                      <a:fillRect/>
+                    </a:stretch>
+                  </pic:blipFill>
+                  <pic:spPr>
+                    <a:xfrm>
+                      <a:off x="0" y="0"/>
+                      <a:ext cx="5731510" cy="3344545"/>
+                    </a:xfrm>
+                    <a:prstGeom prst="rect">
+                      <a:avLst/>
+                    </a:prstGeom>
+                  </pic:spPr>
+                </pic:pic>
+              </a:graphicData>
+            </a:graphic>
+          </wp:inline>
+        </w:drawing>
+      </w:r>
+    </w:p>
+    <w:p>
+      <w:pPr>
+        <w:ind w:left="360"/>
+        <w:rPr>
+          <w:rFonts w:ascii="Calibri" w:eastAsia="Calibri" w:hAnsi="Calibri" w:cs="Calibri"/>
+          <w:sz w:val="21"/>
+          <w:szCs w:val="21"/>
+        </w:rPr>
+      </w:pPr>
+      <w:r>
+        <w:rPr>
+          <w:noProof/>
+        </w:rPr>
+        <w:drawing>
+          <wp:inline distT="0" distB="0" distL="0" distR="0" wp14:anchorId="7D9AA0FE" wp14:editId="2050D4A7">
+            <wp:extent cx="5731510" cy="3562985"/>
+            <wp:effectExtent l="0" t="0" r="2540" b="0"/>
+            <wp:docPr id="19" name="Picture 19" descr="Chart, scatter chart&#10;&#10;Description automatically generated"/>
+            <wp:cNvGraphicFramePr>
+              <a:graphicFrameLocks xmlns:a="http://schemas.openxmlformats.org/drawingml/2006/main" noChangeAspect="1"/>
+            </wp:cNvGraphicFramePr>
+            <a:graphic xmlns:a="http://schemas.openxmlformats.org/drawingml/2006/main">
+              <a:graphicData uri="http://schemas.openxmlformats.org/drawingml/2006/picture">
+                <pic:pic xmlns:pic="http://schemas.openxmlformats.org/drawingml/2006/picture">
+                  <pic:nvPicPr>
+                    <pic:cNvPr id="0" name="Picture 10"/>
+                    <pic:cNvPicPr/>
+                  </pic:nvPicPr>
+                  <pic:blipFill>
+                    <a:blip r:embed="rId13">
+                      <a:extLst>
+                        <a:ext uri="{28A0092B-C50C-407E-A947-70E740481C1C}">
+                          <a14:useLocalDpi xmlns:a14="http://schemas.microsoft.com/office/drawing/2010/main" val="0"/>
+                        </a:ext>
+                      </a:extLst>
+                    </a:blip>
+                    <a:stretch>
+                      <a:fillRect/>
+                    </a:stretch>
+                  </pic:blipFill>
+                  <pic:spPr>
+                    <a:xfrm>
+                      <a:off x="0" y="0"/>
+                      <a:ext cx="5731510" cy="3562985"/>
+                    </a:xfrm>
+                    <a:prstGeom prst="rect">
+                      <a:avLst/>
+                    </a:prstGeom>
+                  </pic:spPr>
+                </pic:pic>
+              </a:graphicData>
+            </a:graphic>
+          </wp:inline>
+        </w:drawing>
+      </w:r>
+    </w:p>
+    <w:p>
+      <w:pPr>
+        <w:ind w:left="360"/>
+        <w:rPr>
+          <w:rFonts w:ascii="Calibri" w:eastAsia="Calibri" w:hAnsi="Calibri" w:cs="Calibri"/>
+          <w:sz w:val="21"/>
+          <w:szCs w:val="21"/>
+        </w:rPr>
+      </w:pPr>
+      <w:r>
+        <w:rPr>
+          <w:rFonts w:ascii="Calibri" w:eastAsia="Calibri" w:hAnsi="Calibri" w:cs="Calibri"/>
+          <w:sz w:val="21"/>
+          <w:szCs w:val="21"/>
+        </w:rPr>
+        <w:lastRenderedPageBreak/>
+        <w:drawing>
+          <wp:inline distT="0" distB="0" distL="0" distR="0" wp14:anchorId="2C3663FE" wp14:editId="3DA6BFB2">
+            <wp:extent cx="5486440" cy="3590951"/>
+            <wp:effectExtent l="0" t="0" r="0" b="9525"/>
+            <wp:docPr id="20" name="Picture 20" descr="Chart, box and whisker chart&#10;&#10;Description automatically generated"/>
+            <wp:cNvGraphicFramePr>
+              <a:graphicFrameLocks xmlns:a="http://schemas.openxmlformats.org/drawingml/2006/main" noChangeAspect="1"/>
+            </wp:cNvGraphicFramePr>
+            <a:graphic xmlns:a="http://schemas.openxmlformats.org/drawingml/2006/main">
+              <a:graphicData uri="http://schemas.openxmlformats.org/drawingml/2006/picture">
+                <pic:pic xmlns:pic="http://schemas.openxmlformats.org/drawingml/2006/picture">
+                  <pic:nvPicPr>
+                    <pic:cNvPr id="20" name="Picture 20" descr="Chart, box and whisker chart&#10;&#10;Description automatically generated"/>
+                    <pic:cNvPicPr/>
+                  </pic:nvPicPr>
+                  <pic:blipFill>
+                    <a:blip r:embed="rId26"/>
+                    <a:stretch>
+                      <a:fillRect/>
+                    </a:stretch>
+                  </pic:blipFill>
+                  <pic:spPr>
+                    <a:xfrm>
+                      <a:off x="0" y="0"/>
+                      <a:ext cx="5486440" cy="3590951"/>
+                    </a:xfrm>
+                    <a:prstGeom prst="rect">
+                      <a:avLst/>
+                    </a:prstGeom>
+                  </pic:spPr>
+                </pic:pic>
+              </a:graphicData>
+            </a:graphic>
+          </wp:inline>
+        </w:drawing>
+      </w:r>
+    </w:p>
+    <w:p>
+      <w:pPr>
+        <w:ind w:left="360"/>
+        <w:rPr>
+          <w:rFonts w:ascii="Calibri" w:eastAsia="Calibri" w:hAnsi="Calibri" w:cs="Calibri"/>
+          <w:sz w:val="21"/>
+          <w:szCs w:val="21"/>
+        </w:rPr>
+      </w:pPr>
+      <w:r>
+        <w:rPr>
+          <w:noProof/>
+        </w:rPr>
+        <w:drawing>
+          <wp:inline distT="0" distB="0" distL="0" distR="0" wp14:anchorId="721FAF83" wp14:editId="0BF91D5D">
+            <wp:extent cx="5731510" cy="3562985"/>
+            <wp:effectExtent l="0" t="0" r="2540" b="0"/>
+            <wp:docPr id="21" name="Picture 21" descr="Chart, scatter chart&#10;&#10;Description automatically generated"/>
+            <wp:cNvGraphicFramePr>
+              <a:graphicFrameLocks xmlns:a="http://schemas.openxmlformats.org/drawingml/2006/main" noChangeAspect="1"/>
+            </wp:cNvGraphicFramePr>
+            <a:graphic xmlns:a="http://schemas.openxmlformats.org/drawingml/2006/main">
+              <a:graphicData uri="http://schemas.openxmlformats.org/drawingml/2006/picture">
+                <pic:pic xmlns:pic="http://schemas.openxmlformats.org/drawingml/2006/picture">
+                  <pic:nvPicPr>
+                    <pic:cNvPr id="0" name="Picture 12"/>
+                    <pic:cNvPicPr/>
+                  </pic:nvPicPr>
+                  <pic:blipFill>
+                    <a:blip r:embed="rId14">
+                      <a:extLst>
+                        <a:ext uri="{28A0092B-C50C-407E-A947-70E740481C1C}">
+                          <a14:useLocalDpi xmlns:a14="http://schemas.microsoft.com/office/drawing/2010/main" val="0"/>
+                        </a:ext>
+                      </a:extLst>
+                    </a:blip>
+                    <a:stretch>
+                      <a:fillRect/>
+                    </a:stretch>
+                  </pic:blipFill>
+                  <pic:spPr>
+                    <a:xfrm>
+                      <a:off x="0" y="0"/>
+                      <a:ext cx="5731510" cy="3562985"/>
+                    </a:xfrm>
+                    <a:prstGeom prst="rect">
+                      <a:avLst/>
+                    </a:prstGeom>
+                  </pic:spPr>
+                </pic:pic>
+              </a:graphicData>
+            </a:graphic>
+          </wp:inline>
+        </w:drawing>
+      </w:r>
+    </w:p>
+    <w:p>
+      <w:pPr>
+        <w:ind w:left="360"/>
+        <w:rPr>
+          <w:rFonts w:ascii="Calibri" w:eastAsia="Calibri" w:hAnsi="Calibri" w:cs="Calibri"/>
+          <w:sz w:val="21"/>
+          <w:szCs w:val="21"/>
+        </w:rPr>
+      </w:pPr>
+      <w:r>
+        <w:rPr>
+          <w:rFonts w:ascii="Calibri" w:eastAsia="Calibri" w:hAnsi="Calibri" w:cs="Calibri"/>
+          <w:sz w:val="21"/>
+          <w:szCs w:val="21"/>
+        </w:rPr>
+        <w:lastRenderedPageBreak/>
+        <w:drawing>
+          <wp:inline distT="0" distB="0" distL="0" distR="0" wp14:anchorId="099FA2CC" wp14:editId="4C352FB2">
+            <wp:extent cx="5457865" cy="3600476"/>
+            <wp:effectExtent l="0" t="0" r="9525" b="0"/>
+            <wp:docPr id="22" name="Picture 22" descr="Chart, box and whisker chart&#10;&#10;Description automatically generated"/>
+            <wp:cNvGraphicFramePr>
+              <a:graphicFrameLocks xmlns:a="http://schemas.openxmlformats.org/drawingml/2006/main" noChangeAspect="1"/>
+            </wp:cNvGraphicFramePr>
+            <a:graphic xmlns:a="http://schemas.openxmlformats.org/drawingml/2006/main">
+              <a:graphicData uri="http://schemas.openxmlformats.org/drawingml/2006/picture">
+                <pic:pic xmlns:pic="http://schemas.openxmlformats.org/drawingml/2006/picture">
+                  <pic:nvPicPr>
+                    <pic:cNvPr id="22" name="Picture 22" descr="Chart, box and whisker chart&#10;&#10;Description automatically generated"/>
+                    <pic:cNvPicPr/>
+                  </pic:nvPicPr>
+                  <pic:blipFill>
+                    <a:blip r:embed="rId27"/>
+                    <a:stretch>
+                      <a:fillRect/>
+                    </a:stretch>
+                  </pic:blipFill>
+                  <pic:spPr>
+                    <a:xfrm>
+                      <a:off x="0" y="0"/>
+                      <a:ext cx="5457865" cy="3600476"/>
+                    </a:xfrm>
+                    <a:prstGeom prst="rect">
+                      <a:avLst/>
+                    </a:prstGeom>
+                  </pic:spPr>
+                </pic:pic>
+              </a:graphicData>
+            </a:graphic>
+          </wp:inline>
+        </w:drawing>
+      </w:r>
+    </w:p>
+    <w:p>
+      <w:pPr>
+        <w:ind w:left="360"/>
+        <w:rPr>
+          <w:rFonts w:ascii="Calibri" w:eastAsia="Calibri" w:hAnsi="Calibri" w:cs="Calibri"/>
+          <w:sz w:val="21"/>
+          <w:szCs w:val="21"/>
+        </w:rPr>
+      </w:pPr>
+    </w:p>
+    <w:p>
+      <w:pPr>
+        <w:ind w:left="360"/>
+        <w:rPr>
+          <w:rFonts w:ascii="Calibri" w:eastAsia="Calibri" w:hAnsi="Calibri" w:cs="Calibri"/>
+          <w:sz w:val="21"/>
+          <w:szCs w:val="21"/>
+        </w:rPr>
+      </w:pPr>
+    </w:p>
+    <w:p>
+      <w:pPr>
+        <w:ind w:left="360"/>
+      </w:pPr>
+      <w:r>
+        <w:t>Define Research problem</w:t>
+      </w:r>
+    </w:p>
+    <w:p>
+      <w:pPr>
+        <w:pStyle w:val="ListParagraph"/>
+        <w:numPr>
+          <w:ilvl w:val="0"/>
+          <w:numId w:val="3"/>
+        </w:numPr>
+      </w:pPr>
+      <w:r>
+        <w:t>Questions</w:t>
+      </w:r>
+    </w:p>
+    <w:p>
+      <w:pPr>
+        <w:pStyle w:val="ListParagraph"/>
+        <w:numPr>
+          <w:ilvl w:val="1"/>
+          <w:numId w:val="3"/>
+        </w:numPr>
+      </w:pPr>
+      <w:r>
+        <w:t xml:space="preserve">Is temperature </w:t>
+      </w:r>
+      <w:r>
+        <w:t xml:space="preserve">significant predictor </w:t>
+      </w:r>
+      <w:r>
+        <w:t>for casual users</w:t>
+      </w:r>
+      <w:r>
+        <w:t>?</w:t>
+      </w:r>
+    </w:p>
+    <w:p>
+      <w:pPr>
+        <w:pStyle w:val="ListParagraph"/>
+        <w:numPr>
+          <w:ilvl w:val="1"/>
+          <w:numId w:val="3"/>
+        </w:numPr>
+      </w:pPr>
+      <w:r>
+        <w:t>Does season</w:t>
       </w:r>
       <w:r>
         <w:t xml:space="preserve"> </w:t>
       </w:r>
       <w:r>
-        <w:t>These studies' use of daily, monthly, or annual aggregated data can obscure the variation of everyday bike sharing usage</w:t>
+        <w:t xml:space="preserve">influence </w:t>
+      </w:r>
+      <w:r>
+        <w:t xml:space="preserve">number </w:t>
+      </w:r>
+      <w:r>
+        <w:t xml:space="preserve">of casual users? If yes, which two seasons </w:t>
+      </w:r>
+      <w:r>
+        <w:t xml:space="preserve">show significant difference </w:t>
+      </w:r>
+      <w:r>
+        <w:t xml:space="preserve">in average </w:t>
+      </w:r>
+      <w:r>
+        <w:t>casual</w:t>
+      </w:r>
+      <w:r>
+        <w:t xml:space="preserve"> users?</w:t>
+      </w:r>
+    </w:p>
+    <w:p>
+      <w:pPr>
+        <w:pStyle w:val="ListParagraph"/>
+        <w:numPr>
+          <w:ilvl w:val="1"/>
+          <w:numId w:val="3"/>
+        </w:numPr>
+      </w:pPr>
+      <w:r>
+        <w:t xml:space="preserve">What is the </w:t>
+      </w:r>
+      <w:r>
+        <w:t xml:space="preserve">effect of season </w:t>
+      </w:r>
+      <w:r>
+        <w:t xml:space="preserve">after </w:t>
+      </w:r>
+      <w:r>
+        <w:t xml:space="preserve">adjusting </w:t>
+      </w:r>
+      <w:r>
+        <w:t>for temperature</w:t>
+      </w:r>
+      <w:r>
+        <w:t>?</w:t>
+      </w:r>
+    </w:p>
+    <w:p>
+      <w:pPr>
+        <w:pStyle w:val="ListParagraph"/>
+        <w:numPr>
+          <w:ilvl w:val="1"/>
+          <w:numId w:val="3"/>
+        </w:numPr>
+      </w:pPr>
+      <w:r>
+        <w:t xml:space="preserve">Domain understanding </w:t>
+      </w:r>
+      <w:r>
+        <w:t xml:space="preserve">gives </w:t>
+      </w:r>
+      <w:r>
+        <w:t xml:space="preserve">– temperature, humidity, </w:t>
+      </w:r>
+      <w:r>
+        <w:t>windspeed and</w:t>
       </w:r>
       <w:r>
         <w:t xml:space="preserve"> </w:t>
       </w:r>
-      <w:sdt>
-        <w:sdtPr>
-          <w:id w:val="-52080203"/>
-          <w:citation/>
-        </w:sdtPr>
-        <w:sdtContent>
-          <w:r>
-            <w:fldChar w:fldCharType="begin"/>
-          </w:r>
-          <w:r>
-            <w:rPr>
-              <w:lang w:val="en-CA"/>
-            </w:rPr>
-            <w:instrText xml:space="preserve"> CITATION Rix13 \l 4105 </w:instrText>
-          </w:r>
-          <w:r>
-            <w:fldChar w:fldCharType="separate"/>
-          </w:r>
-          <w:r>
-            <w:rPr>
-              <w:noProof/>
-              <w:lang w:val="en-CA"/>
-            </w:rPr>
-            <w:t>(Rixey, 2013)</w:t>
-          </w:r>
-          <w:r>
-            <w:fldChar w:fldCharType="end"/>
-          </w:r>
-        </w:sdtContent>
-      </w:sdt>
-      <w:sdt>
-        <w:sdtPr>
-          <w:id w:val="-1377616933"/>
-          <w:citation/>
-        </w:sdtPr>
-        <w:sdtContent>
-          <w:r>
-            <w:fldChar w:fldCharType="begin"/>
-          </w:r>
-          <w:r>
-            <w:rPr>
-              <w:lang w:val="en-CA"/>
-            </w:rPr>
-            <w:instrText xml:space="preserve"> CITATION Wan12 \l 4105 </w:instrText>
-          </w:r>
-          <w:r>
-            <w:fldChar w:fldCharType="separate"/>
-          </w:r>
-          <w:r>
-            <w:rPr>
-              <w:noProof/>
-              <w:lang w:val="en-CA"/>
-            </w:rPr>
-            <w:t xml:space="preserve"> </w:t>
-          </w:r>
-          <w:r>
-            <w:rPr>
-              <w:noProof/>
-              <w:lang w:val="en-CA"/>
-            </w:rPr>
-            <w:t>(Wang, G., &amp; JE, 2012)</w:t>
-          </w:r>
-          <w:r>
-            <w:fldChar w:fldCharType="end"/>
-          </w:r>
-        </w:sdtContent>
-      </w:sdt>
-      <w:r>
-        <w:t>.</w:t>
+    </w:p>
+    <w:p>
+      <w:pPr>
+        <w:pStyle w:val="ListParagraph"/>
+        <w:numPr>
+          <w:ilvl w:val="0"/>
+          <w:numId w:val="3"/>
+        </w:numPr>
+      </w:pPr>
+      <w:r>
+        <w:t>Goal</w:t>
+      </w:r>
+      <w:r>
+        <w:t xml:space="preserve">: </w:t>
+      </w:r>
+    </w:p>
+    <w:p>
+      <w:pPr>
+        <w:pStyle w:val="ListParagraph"/>
+        <w:numPr>
+          <w:ilvl w:val="1"/>
+          <w:numId w:val="3"/>
+        </w:numPr>
+      </w:pPr>
+      <w:r>
+        <w:t xml:space="preserve">To answer above questions </w:t>
+      </w:r>
+    </w:p>
+    <w:p>
+      <w:pPr>
+        <w:pStyle w:val="ListParagraph"/>
+        <w:numPr>
+          <w:ilvl w:val="1"/>
+          <w:numId w:val="3"/>
+        </w:numPr>
+      </w:pPr>
+      <w:r>
+        <w:t>To build a model to predict casual</w:t>
+      </w:r>
+    </w:p>
+    <w:p>
+      <w:pPr>
+        <w:pStyle w:val="ListParagraph"/>
+        <w:numPr>
+          <w:ilvl w:val="0"/>
+          <w:numId w:val="3"/>
+        </w:numPr>
+        <w:ind w:left="360"/>
+      </w:pPr>
+      <w:r>
+        <w:t>Analysis</w:t>
+      </w:r>
+    </w:p>
+    <w:p>
+      <w:pPr>
+        <w:pStyle w:val="ListParagraph"/>
+        <w:numPr>
+          <w:ilvl w:val="1"/>
+          <w:numId w:val="3"/>
+        </w:numPr>
+        <w:ind w:left="1080"/>
+      </w:pPr>
+      <w:r>
+        <w:t xml:space="preserve">Data </w:t>
+      </w:r>
+      <w:r>
+        <w:t>Exploration</w:t>
+      </w:r>
+      <w:r>
+        <w:t xml:space="preserve"> (details </w:t>
+      </w:r>
+      <w:r>
+        <w:t>like</w:t>
+      </w:r>
+      <w:r>
+        <w:t xml:space="preserve"> what kind of data we have)</w:t>
+      </w:r>
+    </w:p>
+    <w:p>
+      <w:pPr>
+        <w:pStyle w:val="ListParagraph"/>
+        <w:numPr>
+          <w:ilvl w:val="1"/>
+          <w:numId w:val="3"/>
+        </w:numPr>
+        <w:ind w:left="1080"/>
+      </w:pPr>
+      <w:r>
+        <w:t>Data Transformation</w:t>
+      </w:r>
+    </w:p>
+    <w:p>
+      <w:pPr>
+        <w:pStyle w:val="ListParagraph"/>
+        <w:numPr>
+          <w:ilvl w:val="1"/>
+          <w:numId w:val="3"/>
+        </w:numPr>
+        <w:ind w:left="1080"/>
+      </w:pPr>
+      <w:r>
+        <w:t>EDA</w:t>
+      </w:r>
+      <w:r>
+        <w:t xml:space="preserve"> (inference from data)</w:t>
+      </w:r>
+    </w:p>
+    <w:p>
+      <w:pPr>
+        <w:pStyle w:val="ListParagraph"/>
+        <w:numPr>
+          <w:ilvl w:val="2"/>
+          <w:numId w:val="3"/>
+        </w:numPr>
+      </w:pPr>
+      <w:r>
+        <w:t xml:space="preserve">Categorical </w:t>
+      </w:r>
+      <w:r>
+        <w:t>Variable</w:t>
+      </w:r>
+      <w:r>
+        <w:t xml:space="preserve"> analysis</w:t>
+      </w:r>
+    </w:p>
+    <w:p>
+      <w:pPr>
+        <w:pStyle w:val="ListParagraph"/>
+        <w:numPr>
+          <w:ilvl w:val="3"/>
+          <w:numId w:val="3"/>
+        </w:numPr>
+      </w:pPr>
+      <w:r>
+        <w:t>Boxplot</w:t>
+      </w:r>
+      <w:r>
+        <w:t xml:space="preserve"> &amp; Scatter plot</w:t>
+      </w:r>
+    </w:p>
+    <w:p>
+      <w:pPr>
+        <w:pStyle w:val="ListParagraph"/>
+        <w:numPr>
+          <w:ilvl w:val="2"/>
+          <w:numId w:val="3"/>
+        </w:numPr>
+      </w:pPr>
+      <w:r>
+        <w:t>Continuous variable analysis</w:t>
+      </w:r>
+    </w:p>
+    <w:p>
+      <w:pPr>
+        <w:pStyle w:val="ListParagraph"/>
+        <w:numPr>
+          <w:ilvl w:val="3"/>
+          <w:numId w:val="3"/>
+        </w:numPr>
+      </w:pPr>
+      <w:r>
+        <w:t>Hist plot</w:t>
+      </w:r>
+    </w:p>
+    <w:p>
+      <w:pPr>
+        <w:pStyle w:val="ListParagraph"/>
+        <w:numPr>
+          <w:ilvl w:val="3"/>
+          <w:numId w:val="3"/>
+        </w:numPr>
+      </w:pPr>
+      <w:proofErr w:type="spellStart"/>
+      <w:r>
+        <w:t>Corr</w:t>
+      </w:r>
+      <w:proofErr w:type="spellEnd"/>
+    </w:p>
+    <w:p>
+      <w:pPr>
+        <w:pStyle w:val="ListParagraph"/>
+        <w:numPr>
+          <w:ilvl w:val="3"/>
+          <w:numId w:val="3"/>
+        </w:numPr>
+      </w:pPr>
+      <w:r>
+        <w:t>Pair</w:t>
+      </w:r>
+    </w:p>
+    <w:p>
+      <w:r>
+        <w:t>-  Modelling</w:t>
+      </w:r>
+    </w:p>
+    <w:p>
+      <w:pPr>
+        <w:pStyle w:val="ListParagraph"/>
+        <w:numPr>
+          <w:ilvl w:val="0"/>
+          <w:numId w:val="6"/>
+        </w:numPr>
+      </w:pPr>
+      <w:r>
+        <w:t>Hypothesis</w:t>
+      </w:r>
+      <w:r>
+        <w:t xml:space="preserve"> testing</w:t>
+      </w:r>
+      <w:r>
+        <w:t xml:space="preserve"> – CI, Prediction Interval</w:t>
+      </w:r>
+    </w:p>
+    <w:p>
+      <w:pPr>
+        <w:pStyle w:val="ListParagraph"/>
+        <w:numPr>
+          <w:ilvl w:val="0"/>
+          <w:numId w:val="6"/>
+        </w:numPr>
+      </w:pPr>
+      <w:r>
+        <w:t>Check for model assumptions</w:t>
+      </w:r>
+    </w:p>
+    <w:p>
+      <w:pPr>
+        <w:pStyle w:val="ListParagraph"/>
+        <w:numPr>
+          <w:ilvl w:val="0"/>
+          <w:numId w:val="6"/>
+        </w:numPr>
+      </w:pPr>
+      <w:r>
+        <w:lastRenderedPageBreak/>
+        <w:t>Conclusion</w:t>
+      </w:r>
+    </w:p>
+    <w:p>
+      <w:pPr>
+        <w:pStyle w:val="ListParagraph"/>
+        <w:numPr>
+          <w:ilvl w:val="0"/>
+          <w:numId w:val="6"/>
+        </w:numPr>
+      </w:pPr>
+      <w:r>
+        <w:t>Variable selection (Stepwise)</w:t>
+      </w:r>
+    </w:p>
+    <w:p>
+      <w:pPr>
+        <w:pStyle w:val="ListParagraph"/>
+        <w:numPr>
+          <w:ilvl w:val="0"/>
+          <w:numId w:val="6"/>
+        </w:numPr>
+      </w:pPr>
+      <w:r>
+        <w:t xml:space="preserve">Model </w:t>
+      </w:r>
+      <w:r>
+        <w:t>Assumption</w:t>
+      </w:r>
+    </w:p>
+    <w:p>
+      <w:pPr>
+        <w:pStyle w:val="ListParagraph"/>
+        <w:numPr>
+          <w:ilvl w:val="0"/>
+          <w:numId w:val="6"/>
+        </w:numPr>
+      </w:pPr>
+      <w:r>
+        <w:t>Inf</w:t>
+      </w:r>
+      <w:r>
+        <w:t>lue</w:t>
+      </w:r>
+      <w:r>
+        <w:t>ntial points</w:t>
+      </w:r>
+    </w:p>
+    <w:p>
+      <w:pPr>
+        <w:pStyle w:val="ListParagraph"/>
+        <w:numPr>
+          <w:ilvl w:val="0"/>
+          <w:numId w:val="6"/>
+        </w:numPr>
+      </w:pPr>
+      <w:r>
+        <w:t>VIF</w:t>
+      </w:r>
+    </w:p>
+    <w:p>
+      <w:pPr>
+        <w:pStyle w:val="ListParagraph"/>
+        <w:numPr>
+          <w:ilvl w:val="0"/>
+          <w:numId w:val="6"/>
+        </w:numPr>
+      </w:pPr>
+      <w:r>
+        <w:t>Model Final</w:t>
       </w:r>
       <w:r>
         <w:t xml:space="preserve"> </w:t>
       </w:r>
       <w:r>
-        <w:t>In Barcelona and Seville, Spain, Hampshire used sub-city district level aggregated hourly arrival and departure rates to study the built environment and bike sharing utilisation</w:t>
-      </w:r>
-      <w:r>
-        <w:t xml:space="preserve"> </w:t>
-      </w:r>
-      <w:sdt>
-        <w:sdtPr>
-          <w:id w:val="1880433166"/>
-          <w:citation/>
-        </w:sdtPr>
-        <w:sdtContent>
-          <w:r>
-            <w:fldChar w:fldCharType="begin"/>
-          </w:r>
-          <w:r>
-            <w:rPr>
-              <w:lang w:val="en-CA"/>
-            </w:rPr>
-            <w:instrText xml:space="preserve"> CITATION Fag17 \l 4105 </w:instrText>
-          </w:r>
-          <w:r>
-            <w:fldChar w:fldCharType="separate"/>
-          </w:r>
-          <w:r>
-            <w:rPr>
-              <w:noProof/>
-              <w:lang w:val="en-CA"/>
-            </w:rPr>
-            <w:t>(Faghih-Imani A. H., 2017)</w:t>
-          </w:r>
-          <w:r>
-            <w:fldChar w:fldCharType="end"/>
-          </w:r>
-        </w:sdtContent>
-      </w:sdt>
-      <w:r>
-        <w:t>.</w:t>
-      </w:r>
-      <w:r>
-        <w:t xml:space="preserve"> </w:t>
-      </w:r>
-      <w:r>
-        <w:t>They discovered that the density of bike sharing stations, the capacity of the stations, and the number of sites of attraction are crucial variables in explaining the arrival and departure rates of bike sharing. But rather than using bike sharing flows at the station level, their study aggregated the flows at the level of sub-city districts, which was less meaningful.</w:t>
-      </w:r>
+        <w:t>–</w:t>
+      </w:r>
+      <w:r>
+        <w:t xml:space="preserve"> CV</w:t>
+      </w:r>
+    </w:p>
+    <w:p>
+      <w:pPr>
+        <w:pStyle w:val="ListParagraph"/>
+        <w:numPr>
+          <w:ilvl w:val="0"/>
+          <w:numId w:val="6"/>
+        </w:numPr>
+      </w:pPr>
+      <w:r>
+        <w:t>Random Forest</w:t>
+      </w:r>
+    </w:p>
+    <w:p>
+      <w:pPr>
+        <w:ind w:left="-720"/>
+      </w:pPr>
     </w:p>
     <w:p>
       <w:pPr>
@@ -2144,21 +4248,19 @@
     </w:p>
     <w:sdt>
       <w:sdtPr>
+        <w:rPr>
+          <w:rFonts w:asciiTheme="minorHAnsi" w:eastAsiaTheme="minorHAnsi" w:hAnsiTheme="minorHAnsi" w:cstheme="minorBidi"/>
+          <w:color w:val="auto"/>
+          <w:sz w:val="22"/>
+          <w:szCs w:val="22"/>
+          <w:lang w:val="en-IN"/>
+        </w:rPr>
         <w:id w:val="479117927"/>
         <w:docPartObj>
           <w:docPartGallery w:val="Bibliographies"/>
           <w:docPartUnique/>
         </w:docPartObj>
       </w:sdtPr>
-      <w:sdtEndPr>
-        <w:rPr>
-          <w:rFonts w:asciiTheme="minorHAnsi" w:eastAsiaTheme="minorHAnsi" w:hAnsiTheme="minorHAnsi" w:cstheme="minorBidi"/>
-          <w:color w:val="auto"/>
-          <w:sz w:val="22"/>
-          <w:szCs w:val="22"/>
-          <w:lang w:val="en-IN"/>
-        </w:rPr>
-      </w:sdtEndPr>
       <w:sdtContent>
         <w:p>
           <w:pPr>
@@ -2397,7 +4499,6 @@
                   <w:noProof/>
                   <w:lang w:val="en-US"/>
                 </w:rPr>
-                <w:lastRenderedPageBreak/>
                 <w:t xml:space="preserve">Share, A. B. (2011). </w:t>
               </w:r>
               <w:r>
@@ -2490,6 +4591,118 @@
 <file path=word/numbering.xml><?xml version="1.0" encoding="utf-8"?>
 <w:numbering xmlns:wpc="http://schemas.microsoft.com/office/word/2010/wordprocessingCanvas" xmlns:cx="http://schemas.microsoft.com/office/drawing/2014/chartex" xmlns:cx1="http://schemas.microsoft.com/office/drawing/2015/9/8/chartex" xmlns:cx2="http://schemas.microsoft.com/office/drawing/2015/10/21/chartex" xmlns:cx3="http://schemas.microsoft.com/office/drawing/2016/5/9/chartex" xmlns:cx4="http://schemas.microsoft.com/office/drawing/2016/5/10/chartex" xmlns:cx5="http://schemas.microsoft.com/office/drawing/2016/5/11/chartex" xmlns:cx6="http://schemas.microsoft.com/office/drawing/2016/5/12/chartex" xmlns:cx7="http://schemas.microsoft.com/office/drawing/2016/5/13/chartex" xmlns:cx8="http://schemas.microsoft.com/office/drawing/2016/5/14/chartex" xmlns:mc="http://schemas.openxmlformats.org/markup-compatibility/2006" xmlns:aink="http://schemas.microsoft.com/office/drawing/2016/ink" xmlns:am3d="http://schemas.microsoft.com/office/drawing/2017/model3d" xmlns:o="urn:schemas-microsoft-com:office:office" xmlns:oel="http://schemas.microsoft.com/office/2019/extlst" xmlns:r="http://schemas.openxmlformats.org/officeDocument/2006/relationships" xmlns:m="http://schemas.openxmlformats.org/officeDocument/2006/math" xmlns:v="urn:schemas-microsoft-com:vml" xmlns:wp14="http://schemas.microsoft.com/office/word/2010/wordprocessingDrawing" xmlns:wp="http://schemas.openxmlformats.org/drawingml/2006/wordprocessingDrawing" xmlns:w10="urn:schemas-microsoft-com:office:word" xmlns:w="http://schemas.openxmlformats.org/wordprocessingml/2006/main" xmlns:w14="http://schemas.microsoft.com/office/word/2010/wordml" xmlns:w15="http://schemas.microsoft.com/office/word/2012/wordml" xmlns:w16cex="http://schemas.microsoft.com/office/word/2018/wordml/cex" xmlns:w16cid="http://schemas.microsoft.com/office/word/2016/wordml/cid" xmlns:w16="http://schemas.microsoft.com/office/word/2018/wordml" xmlns:w16sdtdh="http://schemas.microsoft.com/office/word/2020/wordml/sdtdatahash" xmlns:w16se="http://schemas.microsoft.com/office/word/2015/wordml/symex" xmlns:wpg="http://schemas.microsoft.com/office/word/2010/wordprocessingGroup" xmlns:wpi="http://schemas.microsoft.com/office/word/2010/wordprocessingInk" xmlns:wne="http://schemas.microsoft.com/office/word/2006/wordml" xmlns:wps="http://schemas.microsoft.com/office/word/2010/wordprocessingShape" mc:Ignorable="w14 w15 w16se w16cid w16 w16cex w16sdtdh wp14">
   <w:abstractNum w:abstractNumId="0" w15:restartNumberingAfterBreak="0">
+    <w:nsid w:val="0AFA442E"/>
+    <w:multiLevelType w:val="hybridMultilevel"/>
+    <w:tmpl w:val="1EEEE222"/>
+    <w:lvl w:ilvl="0" w:tplc="4634B9B0">
+      <w:numFmt w:val="bullet"/>
+      <w:lvlText w:val="-"/>
+      <w:lvlJc w:val="left"/>
+      <w:pPr>
+        <w:ind w:left="1080" w:hanging="360"/>
+      </w:pPr>
+      <w:rPr>
+        <w:rFonts w:ascii="Calibri" w:eastAsiaTheme="minorHAnsi" w:hAnsi="Calibri" w:cs="Calibri" w:hint="default"/>
+      </w:rPr>
+    </w:lvl>
+    <w:lvl w:ilvl="1" w:tplc="10090003" w:tentative="1">
+      <w:start w:val="1"/>
+      <w:numFmt w:val="bullet"/>
+      <w:lvlText w:val="o"/>
+      <w:lvlJc w:val="left"/>
+      <w:pPr>
+        <w:ind w:left="1800" w:hanging="360"/>
+      </w:pPr>
+      <w:rPr>
+        <w:rFonts w:ascii="Courier New" w:hAnsi="Courier New" w:cs="Courier New" w:hint="default"/>
+      </w:rPr>
+    </w:lvl>
+    <w:lvl w:ilvl="2" w:tplc="10090005" w:tentative="1">
+      <w:start w:val="1"/>
+      <w:numFmt w:val="bullet"/>
+      <w:lvlText w:val=""/>
+      <w:lvlJc w:val="left"/>
+      <w:pPr>
+        <w:ind w:left="2520" w:hanging="360"/>
+      </w:pPr>
+      <w:rPr>
+        <w:rFonts w:ascii="Wingdings" w:hAnsi="Wingdings" w:hint="default"/>
+      </w:rPr>
+    </w:lvl>
+    <w:lvl w:ilvl="3" w:tplc="10090001" w:tentative="1">
+      <w:start w:val="1"/>
+      <w:numFmt w:val="bullet"/>
+      <w:lvlText w:val=""/>
+      <w:lvlJc w:val="left"/>
+      <w:pPr>
+        <w:ind w:left="3240" w:hanging="360"/>
+      </w:pPr>
+      <w:rPr>
+        <w:rFonts w:ascii="Symbol" w:hAnsi="Symbol" w:hint="default"/>
+      </w:rPr>
+    </w:lvl>
+    <w:lvl w:ilvl="4" w:tplc="10090003" w:tentative="1">
+      <w:start w:val="1"/>
+      <w:numFmt w:val="bullet"/>
+      <w:lvlText w:val="o"/>
+      <w:lvlJc w:val="left"/>
+      <w:pPr>
+        <w:ind w:left="3960" w:hanging="360"/>
+      </w:pPr>
+      <w:rPr>
+        <w:rFonts w:ascii="Courier New" w:hAnsi="Courier New" w:cs="Courier New" w:hint="default"/>
+      </w:rPr>
+    </w:lvl>
+    <w:lvl w:ilvl="5" w:tplc="10090005" w:tentative="1">
+      <w:start w:val="1"/>
+      <w:numFmt w:val="bullet"/>
+      <w:lvlText w:val=""/>
+      <w:lvlJc w:val="left"/>
+      <w:pPr>
+        <w:ind w:left="4680" w:hanging="360"/>
+      </w:pPr>
+      <w:rPr>
+        <w:rFonts w:ascii="Wingdings" w:hAnsi="Wingdings" w:hint="default"/>
+      </w:rPr>
+    </w:lvl>
+    <w:lvl w:ilvl="6" w:tplc="10090001" w:tentative="1">
+      <w:start w:val="1"/>
+      <w:numFmt w:val="bullet"/>
+      <w:lvlText w:val=""/>
+      <w:lvlJc w:val="left"/>
+      <w:pPr>
+        <w:ind w:left="5400" w:hanging="360"/>
+      </w:pPr>
+      <w:rPr>
+        <w:rFonts w:ascii="Symbol" w:hAnsi="Symbol" w:hint="default"/>
+      </w:rPr>
+    </w:lvl>
+    <w:lvl w:ilvl="7" w:tplc="10090003" w:tentative="1">
+      <w:start w:val="1"/>
+      <w:numFmt w:val="bullet"/>
+      <w:lvlText w:val="o"/>
+      <w:lvlJc w:val="left"/>
+      <w:pPr>
+        <w:ind w:left="6120" w:hanging="360"/>
+      </w:pPr>
+      <w:rPr>
+        <w:rFonts w:ascii="Courier New" w:hAnsi="Courier New" w:cs="Courier New" w:hint="default"/>
+      </w:rPr>
+    </w:lvl>
+    <w:lvl w:ilvl="8" w:tplc="10090005" w:tentative="1">
+      <w:start w:val="1"/>
+      <w:numFmt w:val="bullet"/>
+      <w:lvlText w:val=""/>
+      <w:lvlJc w:val="left"/>
+      <w:pPr>
+        <w:ind w:left="6840" w:hanging="360"/>
+      </w:pPr>
+      <w:rPr>
+        <w:rFonts w:ascii="Wingdings" w:hAnsi="Wingdings" w:hint="default"/>
+      </w:rPr>
+    </w:lvl>
+  </w:abstractNum>
+  <w:abstractNum w:abstractNumId="1" w15:restartNumberingAfterBreak="0">
     <w:nsid w:val="26E4408F"/>
     <w:multiLevelType w:val="hybridMultilevel"/>
     <w:tmpl w:val="EFECE886"/>
@@ -2602,8 +4815,817 @@
       </w:rPr>
     </w:lvl>
   </w:abstractNum>
+  <w:abstractNum w:abstractNumId="2" w15:restartNumberingAfterBreak="0">
+    <w:nsid w:val="332B365E"/>
+    <w:multiLevelType w:val="hybridMultilevel"/>
+    <w:tmpl w:val="E4C05EE8"/>
+    <w:lvl w:ilvl="0" w:tplc="F5323CE2">
+      <w:numFmt w:val="bullet"/>
+      <w:lvlText w:val="-"/>
+      <w:lvlJc w:val="left"/>
+      <w:pPr>
+        <w:ind w:left="1080" w:hanging="360"/>
+      </w:pPr>
+      <w:rPr>
+        <w:rFonts w:ascii="Calibri" w:eastAsiaTheme="minorHAnsi" w:hAnsi="Calibri" w:cs="Calibri" w:hint="default"/>
+      </w:rPr>
+    </w:lvl>
+    <w:lvl w:ilvl="1" w:tplc="10090003" w:tentative="1">
+      <w:start w:val="1"/>
+      <w:numFmt w:val="bullet"/>
+      <w:lvlText w:val="o"/>
+      <w:lvlJc w:val="left"/>
+      <w:pPr>
+        <w:ind w:left="1440" w:hanging="360"/>
+      </w:pPr>
+      <w:rPr>
+        <w:rFonts w:ascii="Courier New" w:hAnsi="Courier New" w:cs="Courier New" w:hint="default"/>
+      </w:rPr>
+    </w:lvl>
+    <w:lvl w:ilvl="2" w:tplc="10090005" w:tentative="1">
+      <w:start w:val="1"/>
+      <w:numFmt w:val="bullet"/>
+      <w:lvlText w:val=""/>
+      <w:lvlJc w:val="left"/>
+      <w:pPr>
+        <w:ind w:left="2160" w:hanging="360"/>
+      </w:pPr>
+      <w:rPr>
+        <w:rFonts w:ascii="Wingdings" w:hAnsi="Wingdings" w:hint="default"/>
+      </w:rPr>
+    </w:lvl>
+    <w:lvl w:ilvl="3" w:tplc="10090001" w:tentative="1">
+      <w:start w:val="1"/>
+      <w:numFmt w:val="bullet"/>
+      <w:lvlText w:val=""/>
+      <w:lvlJc w:val="left"/>
+      <w:pPr>
+        <w:ind w:left="2880" w:hanging="360"/>
+      </w:pPr>
+      <w:rPr>
+        <w:rFonts w:ascii="Symbol" w:hAnsi="Symbol" w:hint="default"/>
+      </w:rPr>
+    </w:lvl>
+    <w:lvl w:ilvl="4" w:tplc="10090003" w:tentative="1">
+      <w:start w:val="1"/>
+      <w:numFmt w:val="bullet"/>
+      <w:lvlText w:val="o"/>
+      <w:lvlJc w:val="left"/>
+      <w:pPr>
+        <w:ind w:left="3600" w:hanging="360"/>
+      </w:pPr>
+      <w:rPr>
+        <w:rFonts w:ascii="Courier New" w:hAnsi="Courier New" w:cs="Courier New" w:hint="default"/>
+      </w:rPr>
+    </w:lvl>
+    <w:lvl w:ilvl="5" w:tplc="10090005" w:tentative="1">
+      <w:start w:val="1"/>
+      <w:numFmt w:val="bullet"/>
+      <w:lvlText w:val=""/>
+      <w:lvlJc w:val="left"/>
+      <w:pPr>
+        <w:ind w:left="4320" w:hanging="360"/>
+      </w:pPr>
+      <w:rPr>
+        <w:rFonts w:ascii="Wingdings" w:hAnsi="Wingdings" w:hint="default"/>
+      </w:rPr>
+    </w:lvl>
+    <w:lvl w:ilvl="6" w:tplc="10090001" w:tentative="1">
+      <w:start w:val="1"/>
+      <w:numFmt w:val="bullet"/>
+      <w:lvlText w:val=""/>
+      <w:lvlJc w:val="left"/>
+      <w:pPr>
+        <w:ind w:left="5040" w:hanging="360"/>
+      </w:pPr>
+      <w:rPr>
+        <w:rFonts w:ascii="Symbol" w:hAnsi="Symbol" w:hint="default"/>
+      </w:rPr>
+    </w:lvl>
+    <w:lvl w:ilvl="7" w:tplc="10090003" w:tentative="1">
+      <w:start w:val="1"/>
+      <w:numFmt w:val="bullet"/>
+      <w:lvlText w:val="o"/>
+      <w:lvlJc w:val="left"/>
+      <w:pPr>
+        <w:ind w:left="5760" w:hanging="360"/>
+      </w:pPr>
+      <w:rPr>
+        <w:rFonts w:ascii="Courier New" w:hAnsi="Courier New" w:cs="Courier New" w:hint="default"/>
+      </w:rPr>
+    </w:lvl>
+    <w:lvl w:ilvl="8" w:tplc="10090005" w:tentative="1">
+      <w:start w:val="1"/>
+      <w:numFmt w:val="bullet"/>
+      <w:lvlText w:val=""/>
+      <w:lvlJc w:val="left"/>
+      <w:pPr>
+        <w:ind w:left="6480" w:hanging="360"/>
+      </w:pPr>
+      <w:rPr>
+        <w:rFonts w:ascii="Wingdings" w:hAnsi="Wingdings" w:hint="default"/>
+      </w:rPr>
+    </w:lvl>
+  </w:abstractNum>
+  <w:abstractNum w:abstractNumId="3" w15:restartNumberingAfterBreak="0">
+    <w:nsid w:val="37BA19D1"/>
+    <w:multiLevelType w:val="hybridMultilevel"/>
+    <w:tmpl w:val="5B9264FC"/>
+    <w:lvl w:ilvl="0" w:tplc="F5323CE2">
+      <w:numFmt w:val="bullet"/>
+      <w:lvlText w:val="-"/>
+      <w:lvlJc w:val="left"/>
+      <w:pPr>
+        <w:ind w:left="1800" w:hanging="360"/>
+      </w:pPr>
+      <w:rPr>
+        <w:rFonts w:ascii="Calibri" w:eastAsiaTheme="minorHAnsi" w:hAnsi="Calibri" w:cs="Calibri" w:hint="default"/>
+      </w:rPr>
+    </w:lvl>
+    <w:lvl w:ilvl="1" w:tplc="10090003" w:tentative="1">
+      <w:start w:val="1"/>
+      <w:numFmt w:val="bullet"/>
+      <w:lvlText w:val="o"/>
+      <w:lvlJc w:val="left"/>
+      <w:pPr>
+        <w:ind w:left="2160" w:hanging="360"/>
+      </w:pPr>
+      <w:rPr>
+        <w:rFonts w:ascii="Courier New" w:hAnsi="Courier New" w:cs="Courier New" w:hint="default"/>
+      </w:rPr>
+    </w:lvl>
+    <w:lvl w:ilvl="2" w:tplc="10090005" w:tentative="1">
+      <w:start w:val="1"/>
+      <w:numFmt w:val="bullet"/>
+      <w:lvlText w:val=""/>
+      <w:lvlJc w:val="left"/>
+      <w:pPr>
+        <w:ind w:left="2880" w:hanging="360"/>
+      </w:pPr>
+      <w:rPr>
+        <w:rFonts w:ascii="Wingdings" w:hAnsi="Wingdings" w:hint="default"/>
+      </w:rPr>
+    </w:lvl>
+    <w:lvl w:ilvl="3" w:tplc="10090001" w:tentative="1">
+      <w:start w:val="1"/>
+      <w:numFmt w:val="bullet"/>
+      <w:lvlText w:val=""/>
+      <w:lvlJc w:val="left"/>
+      <w:pPr>
+        <w:ind w:left="3600" w:hanging="360"/>
+      </w:pPr>
+      <w:rPr>
+        <w:rFonts w:ascii="Symbol" w:hAnsi="Symbol" w:hint="default"/>
+      </w:rPr>
+    </w:lvl>
+    <w:lvl w:ilvl="4" w:tplc="10090003" w:tentative="1">
+      <w:start w:val="1"/>
+      <w:numFmt w:val="bullet"/>
+      <w:lvlText w:val="o"/>
+      <w:lvlJc w:val="left"/>
+      <w:pPr>
+        <w:ind w:left="4320" w:hanging="360"/>
+      </w:pPr>
+      <w:rPr>
+        <w:rFonts w:ascii="Courier New" w:hAnsi="Courier New" w:cs="Courier New" w:hint="default"/>
+      </w:rPr>
+    </w:lvl>
+    <w:lvl w:ilvl="5" w:tplc="10090005" w:tentative="1">
+      <w:start w:val="1"/>
+      <w:numFmt w:val="bullet"/>
+      <w:lvlText w:val=""/>
+      <w:lvlJc w:val="left"/>
+      <w:pPr>
+        <w:ind w:left="5040" w:hanging="360"/>
+      </w:pPr>
+      <w:rPr>
+        <w:rFonts w:ascii="Wingdings" w:hAnsi="Wingdings" w:hint="default"/>
+      </w:rPr>
+    </w:lvl>
+    <w:lvl w:ilvl="6" w:tplc="10090001" w:tentative="1">
+      <w:start w:val="1"/>
+      <w:numFmt w:val="bullet"/>
+      <w:lvlText w:val=""/>
+      <w:lvlJc w:val="left"/>
+      <w:pPr>
+        <w:ind w:left="5760" w:hanging="360"/>
+      </w:pPr>
+      <w:rPr>
+        <w:rFonts w:ascii="Symbol" w:hAnsi="Symbol" w:hint="default"/>
+      </w:rPr>
+    </w:lvl>
+    <w:lvl w:ilvl="7" w:tplc="10090003" w:tentative="1">
+      <w:start w:val="1"/>
+      <w:numFmt w:val="bullet"/>
+      <w:lvlText w:val="o"/>
+      <w:lvlJc w:val="left"/>
+      <w:pPr>
+        <w:ind w:left="6480" w:hanging="360"/>
+      </w:pPr>
+      <w:rPr>
+        <w:rFonts w:ascii="Courier New" w:hAnsi="Courier New" w:cs="Courier New" w:hint="default"/>
+      </w:rPr>
+    </w:lvl>
+    <w:lvl w:ilvl="8" w:tplc="10090005" w:tentative="1">
+      <w:start w:val="1"/>
+      <w:numFmt w:val="bullet"/>
+      <w:lvlText w:val=""/>
+      <w:lvlJc w:val="left"/>
+      <w:pPr>
+        <w:ind w:left="7200" w:hanging="360"/>
+      </w:pPr>
+      <w:rPr>
+        <w:rFonts w:ascii="Wingdings" w:hAnsi="Wingdings" w:hint="default"/>
+      </w:rPr>
+    </w:lvl>
+  </w:abstractNum>
+  <w:abstractNum w:abstractNumId="4" w15:restartNumberingAfterBreak="0">
+    <w:nsid w:val="3BCD6BA7"/>
+    <w:multiLevelType w:val="hybridMultilevel"/>
+    <w:tmpl w:val="45BCC59C"/>
+    <w:lvl w:ilvl="0" w:tplc="F5323CE2">
+      <w:numFmt w:val="bullet"/>
+      <w:lvlText w:val="-"/>
+      <w:lvlJc w:val="left"/>
+      <w:pPr>
+        <w:ind w:left="1080" w:hanging="360"/>
+      </w:pPr>
+      <w:rPr>
+        <w:rFonts w:ascii="Calibri" w:eastAsiaTheme="minorHAnsi" w:hAnsi="Calibri" w:cs="Calibri" w:hint="default"/>
+      </w:rPr>
+    </w:lvl>
+    <w:lvl w:ilvl="1" w:tplc="10090003" w:tentative="1">
+      <w:start w:val="1"/>
+      <w:numFmt w:val="bullet"/>
+      <w:lvlText w:val="o"/>
+      <w:lvlJc w:val="left"/>
+      <w:pPr>
+        <w:ind w:left="1440" w:hanging="360"/>
+      </w:pPr>
+      <w:rPr>
+        <w:rFonts w:ascii="Courier New" w:hAnsi="Courier New" w:cs="Courier New" w:hint="default"/>
+      </w:rPr>
+    </w:lvl>
+    <w:lvl w:ilvl="2" w:tplc="10090005" w:tentative="1">
+      <w:start w:val="1"/>
+      <w:numFmt w:val="bullet"/>
+      <w:lvlText w:val=""/>
+      <w:lvlJc w:val="left"/>
+      <w:pPr>
+        <w:ind w:left="2160" w:hanging="360"/>
+      </w:pPr>
+      <w:rPr>
+        <w:rFonts w:ascii="Wingdings" w:hAnsi="Wingdings" w:hint="default"/>
+      </w:rPr>
+    </w:lvl>
+    <w:lvl w:ilvl="3" w:tplc="10090001" w:tentative="1">
+      <w:start w:val="1"/>
+      <w:numFmt w:val="bullet"/>
+      <w:lvlText w:val=""/>
+      <w:lvlJc w:val="left"/>
+      <w:pPr>
+        <w:ind w:left="2880" w:hanging="360"/>
+      </w:pPr>
+      <w:rPr>
+        <w:rFonts w:ascii="Symbol" w:hAnsi="Symbol" w:hint="default"/>
+      </w:rPr>
+    </w:lvl>
+    <w:lvl w:ilvl="4" w:tplc="10090003" w:tentative="1">
+      <w:start w:val="1"/>
+      <w:numFmt w:val="bullet"/>
+      <w:lvlText w:val="o"/>
+      <w:lvlJc w:val="left"/>
+      <w:pPr>
+        <w:ind w:left="3600" w:hanging="360"/>
+      </w:pPr>
+      <w:rPr>
+        <w:rFonts w:ascii="Courier New" w:hAnsi="Courier New" w:cs="Courier New" w:hint="default"/>
+      </w:rPr>
+    </w:lvl>
+    <w:lvl w:ilvl="5" w:tplc="10090005" w:tentative="1">
+      <w:start w:val="1"/>
+      <w:numFmt w:val="bullet"/>
+      <w:lvlText w:val=""/>
+      <w:lvlJc w:val="left"/>
+      <w:pPr>
+        <w:ind w:left="4320" w:hanging="360"/>
+      </w:pPr>
+      <w:rPr>
+        <w:rFonts w:ascii="Wingdings" w:hAnsi="Wingdings" w:hint="default"/>
+      </w:rPr>
+    </w:lvl>
+    <w:lvl w:ilvl="6" w:tplc="10090001" w:tentative="1">
+      <w:start w:val="1"/>
+      <w:numFmt w:val="bullet"/>
+      <w:lvlText w:val=""/>
+      <w:lvlJc w:val="left"/>
+      <w:pPr>
+        <w:ind w:left="5040" w:hanging="360"/>
+      </w:pPr>
+      <w:rPr>
+        <w:rFonts w:ascii="Symbol" w:hAnsi="Symbol" w:hint="default"/>
+      </w:rPr>
+    </w:lvl>
+    <w:lvl w:ilvl="7" w:tplc="10090003" w:tentative="1">
+      <w:start w:val="1"/>
+      <w:numFmt w:val="bullet"/>
+      <w:lvlText w:val="o"/>
+      <w:lvlJc w:val="left"/>
+      <w:pPr>
+        <w:ind w:left="5760" w:hanging="360"/>
+      </w:pPr>
+      <w:rPr>
+        <w:rFonts w:ascii="Courier New" w:hAnsi="Courier New" w:cs="Courier New" w:hint="default"/>
+      </w:rPr>
+    </w:lvl>
+    <w:lvl w:ilvl="8" w:tplc="10090005" w:tentative="1">
+      <w:start w:val="1"/>
+      <w:numFmt w:val="bullet"/>
+      <w:lvlText w:val=""/>
+      <w:lvlJc w:val="left"/>
+      <w:pPr>
+        <w:ind w:left="6480" w:hanging="360"/>
+      </w:pPr>
+      <w:rPr>
+        <w:rFonts w:ascii="Wingdings" w:hAnsi="Wingdings" w:hint="default"/>
+      </w:rPr>
+    </w:lvl>
+  </w:abstractNum>
+  <w:abstractNum w:abstractNumId="5" w15:restartNumberingAfterBreak="0">
+    <w:nsid w:val="54836446"/>
+    <w:multiLevelType w:val="hybridMultilevel"/>
+    <w:tmpl w:val="35625820"/>
+    <w:lvl w:ilvl="0" w:tplc="FFFFFFFF">
+      <w:numFmt w:val="bullet"/>
+      <w:lvlText w:val="-"/>
+      <w:lvlJc w:val="left"/>
+      <w:pPr>
+        <w:ind w:left="1080" w:hanging="360"/>
+      </w:pPr>
+      <w:rPr>
+        <w:rFonts w:ascii="Calibri" w:hAnsi="Calibri" w:hint="default"/>
+      </w:rPr>
+    </w:lvl>
+    <w:lvl w:ilvl="1" w:tplc="10090003">
+      <w:start w:val="1"/>
+      <w:numFmt w:val="bullet"/>
+      <w:lvlText w:val="o"/>
+      <w:lvlJc w:val="left"/>
+      <w:pPr>
+        <w:ind w:left="1800" w:hanging="360"/>
+      </w:pPr>
+      <w:rPr>
+        <w:rFonts w:ascii="Courier New" w:hAnsi="Courier New" w:cs="Courier New" w:hint="default"/>
+      </w:rPr>
+    </w:lvl>
+    <w:lvl w:ilvl="2" w:tplc="10090005">
+      <w:start w:val="1"/>
+      <w:numFmt w:val="bullet"/>
+      <w:lvlText w:val=""/>
+      <w:lvlJc w:val="left"/>
+      <w:pPr>
+        <w:ind w:left="2520" w:hanging="360"/>
+      </w:pPr>
+      <w:rPr>
+        <w:rFonts w:ascii="Wingdings" w:hAnsi="Wingdings" w:hint="default"/>
+      </w:rPr>
+    </w:lvl>
+    <w:lvl w:ilvl="3" w:tplc="10090001">
+      <w:start w:val="1"/>
+      <w:numFmt w:val="bullet"/>
+      <w:lvlText w:val=""/>
+      <w:lvlJc w:val="left"/>
+      <w:pPr>
+        <w:ind w:left="3240" w:hanging="360"/>
+      </w:pPr>
+      <w:rPr>
+        <w:rFonts w:ascii="Symbol" w:hAnsi="Symbol" w:hint="default"/>
+      </w:rPr>
+    </w:lvl>
+    <w:lvl w:ilvl="4" w:tplc="10090003" w:tentative="1">
+      <w:start w:val="1"/>
+      <w:numFmt w:val="bullet"/>
+      <w:lvlText w:val="o"/>
+      <w:lvlJc w:val="left"/>
+      <w:pPr>
+        <w:ind w:left="3960" w:hanging="360"/>
+      </w:pPr>
+      <w:rPr>
+        <w:rFonts w:ascii="Courier New" w:hAnsi="Courier New" w:cs="Courier New" w:hint="default"/>
+      </w:rPr>
+    </w:lvl>
+    <w:lvl w:ilvl="5" w:tplc="10090005" w:tentative="1">
+      <w:start w:val="1"/>
+      <w:numFmt w:val="bullet"/>
+      <w:lvlText w:val=""/>
+      <w:lvlJc w:val="left"/>
+      <w:pPr>
+        <w:ind w:left="4680" w:hanging="360"/>
+      </w:pPr>
+      <w:rPr>
+        <w:rFonts w:ascii="Wingdings" w:hAnsi="Wingdings" w:hint="default"/>
+      </w:rPr>
+    </w:lvl>
+    <w:lvl w:ilvl="6" w:tplc="10090001" w:tentative="1">
+      <w:start w:val="1"/>
+      <w:numFmt w:val="bullet"/>
+      <w:lvlText w:val=""/>
+      <w:lvlJc w:val="left"/>
+      <w:pPr>
+        <w:ind w:left="5400" w:hanging="360"/>
+      </w:pPr>
+      <w:rPr>
+        <w:rFonts w:ascii="Symbol" w:hAnsi="Symbol" w:hint="default"/>
+      </w:rPr>
+    </w:lvl>
+    <w:lvl w:ilvl="7" w:tplc="10090003" w:tentative="1">
+      <w:start w:val="1"/>
+      <w:numFmt w:val="bullet"/>
+      <w:lvlText w:val="o"/>
+      <w:lvlJc w:val="left"/>
+      <w:pPr>
+        <w:ind w:left="6120" w:hanging="360"/>
+      </w:pPr>
+      <w:rPr>
+        <w:rFonts w:ascii="Courier New" w:hAnsi="Courier New" w:cs="Courier New" w:hint="default"/>
+      </w:rPr>
+    </w:lvl>
+    <w:lvl w:ilvl="8" w:tplc="10090005" w:tentative="1">
+      <w:start w:val="1"/>
+      <w:numFmt w:val="bullet"/>
+      <w:lvlText w:val=""/>
+      <w:lvlJc w:val="left"/>
+      <w:pPr>
+        <w:ind w:left="6840" w:hanging="360"/>
+      </w:pPr>
+      <w:rPr>
+        <w:rFonts w:ascii="Wingdings" w:hAnsi="Wingdings" w:hint="default"/>
+      </w:rPr>
+    </w:lvl>
+  </w:abstractNum>
+  <w:abstractNum w:abstractNumId="6" w15:restartNumberingAfterBreak="0">
+    <w:nsid w:val="56611D92"/>
+    <w:multiLevelType w:val="hybridMultilevel"/>
+    <w:tmpl w:val="328C947A"/>
+    <w:lvl w:ilvl="0" w:tplc="F5323CE2">
+      <w:numFmt w:val="bullet"/>
+      <w:lvlText w:val="-"/>
+      <w:lvlJc w:val="left"/>
+      <w:pPr>
+        <w:ind w:left="1440" w:hanging="360"/>
+      </w:pPr>
+      <w:rPr>
+        <w:rFonts w:ascii="Calibri" w:eastAsiaTheme="minorHAnsi" w:hAnsi="Calibri" w:cs="Calibri" w:hint="default"/>
+      </w:rPr>
+    </w:lvl>
+    <w:lvl w:ilvl="1" w:tplc="10090003" w:tentative="1">
+      <w:start w:val="1"/>
+      <w:numFmt w:val="bullet"/>
+      <w:lvlText w:val="o"/>
+      <w:lvlJc w:val="left"/>
+      <w:pPr>
+        <w:ind w:left="1800" w:hanging="360"/>
+      </w:pPr>
+      <w:rPr>
+        <w:rFonts w:ascii="Courier New" w:hAnsi="Courier New" w:cs="Courier New" w:hint="default"/>
+      </w:rPr>
+    </w:lvl>
+    <w:lvl w:ilvl="2" w:tplc="10090005" w:tentative="1">
+      <w:start w:val="1"/>
+      <w:numFmt w:val="bullet"/>
+      <w:lvlText w:val=""/>
+      <w:lvlJc w:val="left"/>
+      <w:pPr>
+        <w:ind w:left="2520" w:hanging="360"/>
+      </w:pPr>
+      <w:rPr>
+        <w:rFonts w:ascii="Wingdings" w:hAnsi="Wingdings" w:hint="default"/>
+      </w:rPr>
+    </w:lvl>
+    <w:lvl w:ilvl="3" w:tplc="10090001" w:tentative="1">
+      <w:start w:val="1"/>
+      <w:numFmt w:val="bullet"/>
+      <w:lvlText w:val=""/>
+      <w:lvlJc w:val="left"/>
+      <w:pPr>
+        <w:ind w:left="3240" w:hanging="360"/>
+      </w:pPr>
+      <w:rPr>
+        <w:rFonts w:ascii="Symbol" w:hAnsi="Symbol" w:hint="default"/>
+      </w:rPr>
+    </w:lvl>
+    <w:lvl w:ilvl="4" w:tplc="10090003" w:tentative="1">
+      <w:start w:val="1"/>
+      <w:numFmt w:val="bullet"/>
+      <w:lvlText w:val="o"/>
+      <w:lvlJc w:val="left"/>
+      <w:pPr>
+        <w:ind w:left="3960" w:hanging="360"/>
+      </w:pPr>
+      <w:rPr>
+        <w:rFonts w:ascii="Courier New" w:hAnsi="Courier New" w:cs="Courier New" w:hint="default"/>
+      </w:rPr>
+    </w:lvl>
+    <w:lvl w:ilvl="5" w:tplc="10090005" w:tentative="1">
+      <w:start w:val="1"/>
+      <w:numFmt w:val="bullet"/>
+      <w:lvlText w:val=""/>
+      <w:lvlJc w:val="left"/>
+      <w:pPr>
+        <w:ind w:left="4680" w:hanging="360"/>
+      </w:pPr>
+      <w:rPr>
+        <w:rFonts w:ascii="Wingdings" w:hAnsi="Wingdings" w:hint="default"/>
+      </w:rPr>
+    </w:lvl>
+    <w:lvl w:ilvl="6" w:tplc="10090001" w:tentative="1">
+      <w:start w:val="1"/>
+      <w:numFmt w:val="bullet"/>
+      <w:lvlText w:val=""/>
+      <w:lvlJc w:val="left"/>
+      <w:pPr>
+        <w:ind w:left="5400" w:hanging="360"/>
+      </w:pPr>
+      <w:rPr>
+        <w:rFonts w:ascii="Symbol" w:hAnsi="Symbol" w:hint="default"/>
+      </w:rPr>
+    </w:lvl>
+    <w:lvl w:ilvl="7" w:tplc="10090003" w:tentative="1">
+      <w:start w:val="1"/>
+      <w:numFmt w:val="bullet"/>
+      <w:lvlText w:val="o"/>
+      <w:lvlJc w:val="left"/>
+      <w:pPr>
+        <w:ind w:left="6120" w:hanging="360"/>
+      </w:pPr>
+      <w:rPr>
+        <w:rFonts w:ascii="Courier New" w:hAnsi="Courier New" w:cs="Courier New" w:hint="default"/>
+      </w:rPr>
+    </w:lvl>
+    <w:lvl w:ilvl="8" w:tplc="10090005" w:tentative="1">
+      <w:start w:val="1"/>
+      <w:numFmt w:val="bullet"/>
+      <w:lvlText w:val=""/>
+      <w:lvlJc w:val="left"/>
+      <w:pPr>
+        <w:ind w:left="6840" w:hanging="360"/>
+      </w:pPr>
+      <w:rPr>
+        <w:rFonts w:ascii="Wingdings" w:hAnsi="Wingdings" w:hint="default"/>
+      </w:rPr>
+    </w:lvl>
+  </w:abstractNum>
+  <w:abstractNum w:abstractNumId="7" w15:restartNumberingAfterBreak="0">
+    <w:nsid w:val="623715C1"/>
+    <w:multiLevelType w:val="hybridMultilevel"/>
+    <w:tmpl w:val="7076D970"/>
+    <w:lvl w:ilvl="0" w:tplc="F5323CE2">
+      <w:numFmt w:val="bullet"/>
+      <w:lvlText w:val="-"/>
+      <w:lvlJc w:val="left"/>
+      <w:pPr>
+        <w:ind w:left="1800" w:hanging="360"/>
+      </w:pPr>
+      <w:rPr>
+        <w:rFonts w:ascii="Calibri" w:eastAsiaTheme="minorHAnsi" w:hAnsi="Calibri" w:cs="Calibri" w:hint="default"/>
+      </w:rPr>
+    </w:lvl>
+    <w:lvl w:ilvl="1" w:tplc="10090003" w:tentative="1">
+      <w:start w:val="1"/>
+      <w:numFmt w:val="bullet"/>
+      <w:lvlText w:val="o"/>
+      <w:lvlJc w:val="left"/>
+      <w:pPr>
+        <w:ind w:left="2160" w:hanging="360"/>
+      </w:pPr>
+      <w:rPr>
+        <w:rFonts w:ascii="Courier New" w:hAnsi="Courier New" w:cs="Courier New" w:hint="default"/>
+      </w:rPr>
+    </w:lvl>
+    <w:lvl w:ilvl="2" w:tplc="10090005" w:tentative="1">
+      <w:start w:val="1"/>
+      <w:numFmt w:val="bullet"/>
+      <w:lvlText w:val=""/>
+      <w:lvlJc w:val="left"/>
+      <w:pPr>
+        <w:ind w:left="2880" w:hanging="360"/>
+      </w:pPr>
+      <w:rPr>
+        <w:rFonts w:ascii="Wingdings" w:hAnsi="Wingdings" w:hint="default"/>
+      </w:rPr>
+    </w:lvl>
+    <w:lvl w:ilvl="3" w:tplc="10090001" w:tentative="1">
+      <w:start w:val="1"/>
+      <w:numFmt w:val="bullet"/>
+      <w:lvlText w:val=""/>
+      <w:lvlJc w:val="left"/>
+      <w:pPr>
+        <w:ind w:left="3600" w:hanging="360"/>
+      </w:pPr>
+      <w:rPr>
+        <w:rFonts w:ascii="Symbol" w:hAnsi="Symbol" w:hint="default"/>
+      </w:rPr>
+    </w:lvl>
+    <w:lvl w:ilvl="4" w:tplc="10090003" w:tentative="1">
+      <w:start w:val="1"/>
+      <w:numFmt w:val="bullet"/>
+      <w:lvlText w:val="o"/>
+      <w:lvlJc w:val="left"/>
+      <w:pPr>
+        <w:ind w:left="4320" w:hanging="360"/>
+      </w:pPr>
+      <w:rPr>
+        <w:rFonts w:ascii="Courier New" w:hAnsi="Courier New" w:cs="Courier New" w:hint="default"/>
+      </w:rPr>
+    </w:lvl>
+    <w:lvl w:ilvl="5" w:tplc="10090005" w:tentative="1">
+      <w:start w:val="1"/>
+      <w:numFmt w:val="bullet"/>
+      <w:lvlText w:val=""/>
+      <w:lvlJc w:val="left"/>
+      <w:pPr>
+        <w:ind w:left="5040" w:hanging="360"/>
+      </w:pPr>
+      <w:rPr>
+        <w:rFonts w:ascii="Wingdings" w:hAnsi="Wingdings" w:hint="default"/>
+      </w:rPr>
+    </w:lvl>
+    <w:lvl w:ilvl="6" w:tplc="10090001" w:tentative="1">
+      <w:start w:val="1"/>
+      <w:numFmt w:val="bullet"/>
+      <w:lvlText w:val=""/>
+      <w:lvlJc w:val="left"/>
+      <w:pPr>
+        <w:ind w:left="5760" w:hanging="360"/>
+      </w:pPr>
+      <w:rPr>
+        <w:rFonts w:ascii="Symbol" w:hAnsi="Symbol" w:hint="default"/>
+      </w:rPr>
+    </w:lvl>
+    <w:lvl w:ilvl="7" w:tplc="10090003" w:tentative="1">
+      <w:start w:val="1"/>
+      <w:numFmt w:val="bullet"/>
+      <w:lvlText w:val="o"/>
+      <w:lvlJc w:val="left"/>
+      <w:pPr>
+        <w:ind w:left="6480" w:hanging="360"/>
+      </w:pPr>
+      <w:rPr>
+        <w:rFonts w:ascii="Courier New" w:hAnsi="Courier New" w:cs="Courier New" w:hint="default"/>
+      </w:rPr>
+    </w:lvl>
+    <w:lvl w:ilvl="8" w:tplc="10090005" w:tentative="1">
+      <w:start w:val="1"/>
+      <w:numFmt w:val="bullet"/>
+      <w:lvlText w:val=""/>
+      <w:lvlJc w:val="left"/>
+      <w:pPr>
+        <w:ind w:left="7200" w:hanging="360"/>
+      </w:pPr>
+      <w:rPr>
+        <w:rFonts w:ascii="Wingdings" w:hAnsi="Wingdings" w:hint="default"/>
+      </w:rPr>
+    </w:lvl>
+  </w:abstractNum>
+  <w:abstractNum w:abstractNumId="8" w15:restartNumberingAfterBreak="0">
+    <w:nsid w:val="6FDFE1B1"/>
+    <w:multiLevelType w:val="hybridMultilevel"/>
+    <w:tmpl w:val="FFFFFFFF"/>
+    <w:lvl w:ilvl="0" w:tplc="F232EC1E">
+      <w:start w:val="1"/>
+      <w:numFmt w:val="bullet"/>
+      <w:lvlText w:val=""/>
+      <w:lvlJc w:val="left"/>
+      <w:pPr>
+        <w:ind w:left="720" w:hanging="360"/>
+      </w:pPr>
+      <w:rPr>
+        <w:rFonts w:ascii="Symbol" w:hAnsi="Symbol" w:hint="default"/>
+      </w:rPr>
+    </w:lvl>
+    <w:lvl w:ilvl="1" w:tplc="C4C8C746">
+      <w:start w:val="1"/>
+      <w:numFmt w:val="bullet"/>
+      <w:lvlText w:val="o"/>
+      <w:lvlJc w:val="left"/>
+      <w:pPr>
+        <w:ind w:left="1440" w:hanging="360"/>
+      </w:pPr>
+      <w:rPr>
+        <w:rFonts w:ascii="Courier New" w:hAnsi="Courier New" w:hint="default"/>
+      </w:rPr>
+    </w:lvl>
+    <w:lvl w:ilvl="2" w:tplc="86F045D0">
+      <w:start w:val="1"/>
+      <w:numFmt w:val="bullet"/>
+      <w:lvlText w:val=""/>
+      <w:lvlJc w:val="left"/>
+      <w:pPr>
+        <w:ind w:left="2160" w:hanging="360"/>
+      </w:pPr>
+      <w:rPr>
+        <w:rFonts w:ascii="Wingdings" w:hAnsi="Wingdings" w:hint="default"/>
+      </w:rPr>
+    </w:lvl>
+    <w:lvl w:ilvl="3" w:tplc="9634D4B2">
+      <w:start w:val="1"/>
+      <w:numFmt w:val="bullet"/>
+      <w:lvlText w:val=""/>
+      <w:lvlJc w:val="left"/>
+      <w:pPr>
+        <w:ind w:left="2880" w:hanging="360"/>
+      </w:pPr>
+      <w:rPr>
+        <w:rFonts w:ascii="Symbol" w:hAnsi="Symbol" w:hint="default"/>
+      </w:rPr>
+    </w:lvl>
+    <w:lvl w:ilvl="4" w:tplc="3408832C">
+      <w:start w:val="1"/>
+      <w:numFmt w:val="bullet"/>
+      <w:lvlText w:val="o"/>
+      <w:lvlJc w:val="left"/>
+      <w:pPr>
+        <w:ind w:left="3600" w:hanging="360"/>
+      </w:pPr>
+      <w:rPr>
+        <w:rFonts w:ascii="Courier New" w:hAnsi="Courier New" w:hint="default"/>
+      </w:rPr>
+    </w:lvl>
+    <w:lvl w:ilvl="5" w:tplc="AC18B948">
+      <w:start w:val="1"/>
+      <w:numFmt w:val="bullet"/>
+      <w:lvlText w:val=""/>
+      <w:lvlJc w:val="left"/>
+      <w:pPr>
+        <w:ind w:left="4320" w:hanging="360"/>
+      </w:pPr>
+      <w:rPr>
+        <w:rFonts w:ascii="Wingdings" w:hAnsi="Wingdings" w:hint="default"/>
+      </w:rPr>
+    </w:lvl>
+    <w:lvl w:ilvl="6" w:tplc="7CB80762">
+      <w:start w:val="1"/>
+      <w:numFmt w:val="bullet"/>
+      <w:lvlText w:val=""/>
+      <w:lvlJc w:val="left"/>
+      <w:pPr>
+        <w:ind w:left="5040" w:hanging="360"/>
+      </w:pPr>
+      <w:rPr>
+        <w:rFonts w:ascii="Symbol" w:hAnsi="Symbol" w:hint="default"/>
+      </w:rPr>
+    </w:lvl>
+    <w:lvl w:ilvl="7" w:tplc="B7968AE8">
+      <w:start w:val="1"/>
+      <w:numFmt w:val="bullet"/>
+      <w:lvlText w:val="o"/>
+      <w:lvlJc w:val="left"/>
+      <w:pPr>
+        <w:ind w:left="5760" w:hanging="360"/>
+      </w:pPr>
+      <w:rPr>
+        <w:rFonts w:ascii="Courier New" w:hAnsi="Courier New" w:hint="default"/>
+      </w:rPr>
+    </w:lvl>
+    <w:lvl w:ilvl="8" w:tplc="86E0C7E4">
+      <w:start w:val="1"/>
+      <w:numFmt w:val="bullet"/>
+      <w:lvlText w:val=""/>
+      <w:lvlJc w:val="left"/>
+      <w:pPr>
+        <w:ind w:left="6480" w:hanging="360"/>
+      </w:pPr>
+      <w:rPr>
+        <w:rFonts w:ascii="Wingdings" w:hAnsi="Wingdings" w:hint="default"/>
+      </w:rPr>
+    </w:lvl>
+  </w:abstractNum>
   <w:num w:numId="1" w16cid:durableId="1362632459">
+    <w:abstractNumId w:val="1"/>
+  </w:num>
+  <w:num w:numId="2" w16cid:durableId="852647352">
     <w:abstractNumId w:val="0"/>
+  </w:num>
+  <w:num w:numId="3" w16cid:durableId="292906577">
+    <w:abstractNumId w:val="5"/>
+  </w:num>
+  <w:num w:numId="4" w16cid:durableId="912932750">
+    <w:abstractNumId w:val="7"/>
+  </w:num>
+  <w:num w:numId="5" w16cid:durableId="1589581479">
+    <w:abstractNumId w:val="3"/>
+  </w:num>
+  <w:num w:numId="6" w16cid:durableId="660042193">
+    <w:abstractNumId w:val="4"/>
+  </w:num>
+  <w:num w:numId="7" w16cid:durableId="563956831">
+    <w:abstractNumId w:val="8"/>
+  </w:num>
+  <w:num w:numId="8" w16cid:durableId="456725425">
+    <w:abstractNumId w:val="2"/>
+  </w:num>
+  <w:num w:numId="9" w16cid:durableId="1504196710">
+    <w:abstractNumId w:val="6"/>
   </w:num>
 </w:numbering>
 </file>
@@ -3109,6 +6131,18 @@
     <w:unhideWhenUsed/>
     <w:rsid w:val="00A35613"/>
   </w:style>
+  <w:style w:type="character" w:styleId="UnresolvedMention">
+    <w:name w:val="Unresolved Mention"/>
+    <w:basedOn w:val="DefaultParagraphFont"/>
+    <w:uiPriority w:val="99"/>
+    <w:semiHidden/>
+    <w:unhideWhenUsed/>
+    <w:rsid w:val="00C34902"/>
+    <w:rPr>
+      <w:color w:val="605E5C"/>
+      <w:shd w:val="clear" w:color="auto" w:fill="E1DFDD"/>
+    </w:rPr>
+  </w:style>
 </w:styles>
 </file>
 
